--- a/ai_11/roman_bodnar/Epic 5/epic_5_pactice_and_labs_report_roman_bodnar.docx
+++ b/ai_11/roman_bodnar/Epic 5/epic_5_pactice_and_labs_report_roman_bodnar.docx
@@ -2190,6 +2190,92 @@
     </w:p>
     <w:p>
       <w:pPr>
+        <w:pStyle w:val="Heading2"/>
+        <w:tabs>
+          <w:tab w:val="left" w:pos="833"/>
+          <w:tab w:val="left" w:pos="834"/>
+        </w:tabs>
+        <w:spacing w:before="1"/>
+      </w:pPr>
+    </w:p>
+    <w:p>
+      <w:pPr>
+        <w:pStyle w:val="Heading2"/>
+        <w:tabs>
+          <w:tab w:val="left" w:pos="833"/>
+          <w:tab w:val="left" w:pos="834"/>
+        </w:tabs>
+        <w:spacing w:before="1"/>
+      </w:pPr>
+    </w:p>
+    <w:p>
+      <w:pPr>
+        <w:pStyle w:val="BodyText"/>
+        <w:spacing w:before="45"/>
+        <w:ind w:left="113"/>
+        <w:rPr>
+          <w:lang w:val="en-US"/>
+        </w:rPr>
+      </w:pPr>
+      <w:r>
+        <w:lastRenderedPageBreak/>
+        <w:t>VNS</w:t>
+      </w:r>
+      <w:r>
+        <w:rPr>
+          <w:spacing w:val="-3"/>
+        </w:rPr>
+        <w:t xml:space="preserve"> </w:t>
+      </w:r>
+      <w:proofErr w:type="spellStart"/>
+      <w:r>
+        <w:t>Lab</w:t>
+      </w:r>
+      <w:proofErr w:type="spellEnd"/>
+      <w:r>
+        <w:rPr>
+          <w:spacing w:val="-3"/>
+        </w:rPr>
+        <w:t xml:space="preserve"> </w:t>
+      </w:r>
+      <w:r>
+        <w:t>6</w:t>
+      </w:r>
+      <w:r>
+        <w:rPr>
+          <w:spacing w:val="-2"/>
+        </w:rPr>
+        <w:t xml:space="preserve"> </w:t>
+      </w:r>
+      <w:r>
+        <w:t>–</w:t>
+      </w:r>
+      <w:r>
+        <w:rPr>
+          <w:lang w:val="en-US"/>
+        </w:rPr>
+        <w:t xml:space="preserve"> Variant </w:t>
+      </w:r>
+      <w:r>
+        <w:rPr>
+          <w:spacing w:val="-3"/>
+          <w:lang w:val="en-US"/>
+        </w:rPr>
+        <w:t>4:</w:t>
+      </w:r>
+    </w:p>
+    <w:p>
+      <w:pPr>
+        <w:pStyle w:val="Heading2"/>
+        <w:tabs>
+          <w:tab w:val="left" w:pos="833"/>
+          <w:tab w:val="left" w:pos="834"/>
+        </w:tabs>
+        <w:spacing w:before="1"/>
+      </w:pPr>
+    </w:p>
+    <w:p>
+      <w:pPr>
         <w:pStyle w:val="BodyText"/>
         <w:ind w:right="1536"/>
       </w:pPr>
@@ -2198,7 +2284,6 @@
           <w:noProof/>
           <w14:ligatures w14:val="standardContextual"/>
         </w:rPr>
-        <w:lastRenderedPageBreak/>
         <w:drawing>
           <wp:inline distT="0" distB="0" distL="0" distR="0" wp14:anchorId="4E92DC7D" wp14:editId="31AD7AED">
             <wp:extent cx="2089977" cy="8181119"/>
@@ -2263,34 +2348,72 @@
         <w:spacing w:before="42"/>
         <w:rPr>
           <w:rFonts w:ascii="Times New Roman" w:hAnsi="Times New Roman" w:cs="Times New Roman"/>
-          <w:color w:val="4472C4" w:themeColor="accent1"/>
+          <w:sz w:val="24"/>
+        </w:rPr>
+      </w:pPr>
+      <w:r>
+        <w:rPr>
+          <w:rFonts w:ascii="Times New Roman" w:hAnsi="Times New Roman" w:cs="Times New Roman"/>
+          <w:sz w:val="24"/>
+        </w:rPr>
+        <w:tab/>
+      </w:r>
+      <w:r>
+        <w:rPr>
+          <w:rFonts w:ascii="Times New Roman" w:hAnsi="Times New Roman" w:cs="Times New Roman"/>
+          <w:sz w:val="24"/>
+        </w:rPr>
+        <w:tab/>
+      </w:r>
+      <w:r>
+        <w:rPr>
+          <w:rFonts w:ascii="Times New Roman" w:hAnsi="Times New Roman" w:cs="Times New Roman"/>
+          <w:sz w:val="24"/>
+        </w:rPr>
+        <w:tab/>
+      </w:r>
+      <w:r>
+        <w:rPr>
+          <w:rFonts w:ascii="Times New Roman" w:hAnsi="Times New Roman" w:cs="Times New Roman"/>
+          <w:sz w:val="24"/>
+        </w:rPr>
+        <w:tab/>
+      </w:r>
+      <w:r>
+        <w:rPr>
+          <w:rFonts w:ascii="Times New Roman" w:hAnsi="Times New Roman" w:cs="Times New Roman"/>
+          <w:sz w:val="24"/>
+        </w:rPr>
+        <w:tab/>
+      </w:r>
+      <w:r>
+        <w:rPr>
+          <w:rFonts w:ascii="Times New Roman" w:hAnsi="Times New Roman" w:cs="Times New Roman"/>
+          <w:sz w:val="24"/>
+        </w:rPr>
+        <w:t>Запланований час</w:t>
+      </w:r>
+      <w:r>
+        <w:rPr>
+          <w:rFonts w:ascii="Times New Roman" w:hAnsi="Times New Roman" w:cs="Times New Roman"/>
           <w:sz w:val="24"/>
           <w:lang w:val="en-US"/>
-          <w14:shadow w14:blurRad="38100" w14:dist="25400" w14:dir="5400000" w14:sx="100000" w14:sy="100000" w14:kx="0" w14:ky="0" w14:algn="ctr">
-            <w14:srgbClr w14:val="6E747A">
-              <w14:alpha w14:val="57000"/>
-            </w14:srgbClr>
-          </w14:shadow>
-          <w14:textOutline w14:w="0" w14:cap="flat" w14:cmpd="sng" w14:algn="ctr">
-            <w14:noFill/>
-            <w14:prstDash w14:val="solid"/>
-            <w14:round/>
-          </w14:textOutline>
-        </w:rPr>
-      </w:pPr>
+        </w:rPr>
+        <w:t>: 40</w:t>
+      </w:r>
       <w:r>
         <w:rPr>
           <w:rFonts w:ascii="Times New Roman" w:hAnsi="Times New Roman" w:cs="Times New Roman"/>
           <w:sz w:val="24"/>
         </w:rPr>
-        <w:tab/>
+        <w:t xml:space="preserve"> хв</w:t>
       </w:r>
       <w:r>
         <w:rPr>
           <w:rFonts w:ascii="Times New Roman" w:hAnsi="Times New Roman" w:cs="Times New Roman"/>
           <w:sz w:val="24"/>
         </w:rPr>
-        <w:tab/>
+        <w:br/>
       </w:r>
       <w:r>
         <w:rPr>
@@ -2312,6 +2435,36 @@
           <w:sz w:val="24"/>
         </w:rPr>
         <w:tab/>
+      </w:r>
+      <w:r>
+        <w:rPr>
+          <w:rFonts w:ascii="Times New Roman" w:hAnsi="Times New Roman" w:cs="Times New Roman"/>
+          <w:sz w:val="24"/>
+        </w:rPr>
+        <w:tab/>
+      </w:r>
+      <w:r>
+        <w:rPr>
+          <w:rFonts w:ascii="Times New Roman" w:hAnsi="Times New Roman" w:cs="Times New Roman"/>
+          <w:sz w:val="24"/>
+        </w:rPr>
+        <w:tab/>
+        <w:t>Реальний час</w:t>
+      </w:r>
+      <w:r>
+        <w:rPr>
+          <w:rFonts w:ascii="Times New Roman" w:hAnsi="Times New Roman" w:cs="Times New Roman"/>
+          <w:sz w:val="24"/>
+          <w:lang w:val="en-US"/>
+        </w:rPr>
+        <w:t xml:space="preserve">: </w:t>
+      </w:r>
+      <w:r>
+        <w:rPr>
+          <w:rFonts w:ascii="Times New Roman" w:hAnsi="Times New Roman" w:cs="Times New Roman"/>
+          <w:sz w:val="24"/>
+        </w:rPr>
+        <w:t>49 хв</w:t>
       </w:r>
     </w:p>
     <w:p>
@@ -4442,6 +4595,7 @@
           <w:szCs w:val="20"/>
           <w:lang w:val="en-UA"/>
         </w:rPr>
+        <w:lastRenderedPageBreak/>
         <w:br/>
         <w:t xml:space="preserve">    </w:t>
       </w:r>
@@ -4525,6 +4679,2057 @@
           <w:lang w:val="en-UA"/>
         </w:rPr>
         <w:br/>
+        <w:t xml:space="preserve">          </w:t>
+      </w:r>
+      <w:r>
+        <w:rPr>
+          <w:rFonts w:eastAsia="Times New Roman"/>
+          <w:color w:val="CF8E6D"/>
+          <w:sz w:val="20"/>
+          <w:szCs w:val="20"/>
+          <w:lang w:val="en-UA"/>
+        </w:rPr>
+        <w:t xml:space="preserve">const char </w:t>
+      </w:r>
+      <w:r>
+        <w:rPr>
+          <w:rFonts w:eastAsia="Times New Roman"/>
+          <w:color w:val="BCBEC4"/>
+          <w:sz w:val="20"/>
+          <w:szCs w:val="20"/>
+          <w:lang w:val="en-UA"/>
+        </w:rPr>
+        <w:t>*home_address,</w:t>
+      </w:r>
+      <w:r>
+        <w:rPr>
+          <w:rFonts w:eastAsia="Times New Roman"/>
+          <w:color w:val="BCBEC4"/>
+          <w:sz w:val="20"/>
+          <w:szCs w:val="20"/>
+          <w:lang w:val="en-UA"/>
+        </w:rPr>
+        <w:br/>
+        <w:t xml:space="preserve">          </w:t>
+      </w:r>
+      <w:r>
+        <w:rPr>
+          <w:rFonts w:eastAsia="Times New Roman"/>
+          <w:color w:val="CF8E6D"/>
+          <w:sz w:val="20"/>
+          <w:szCs w:val="20"/>
+          <w:lang w:val="en-UA"/>
+        </w:rPr>
+        <w:t xml:space="preserve">const char </w:t>
+      </w:r>
+      <w:r>
+        <w:rPr>
+          <w:rFonts w:eastAsia="Times New Roman"/>
+          <w:color w:val="BCBEC4"/>
+          <w:sz w:val="20"/>
+          <w:szCs w:val="20"/>
+          <w:lang w:val="en-UA"/>
+        </w:rPr>
+        <w:t>*phone_number)</w:t>
+      </w:r>
+      <w:r>
+        <w:rPr>
+          <w:rFonts w:eastAsia="Times New Roman"/>
+          <w:color w:val="BCBEC4"/>
+          <w:sz w:val="20"/>
+          <w:szCs w:val="20"/>
+          <w:lang w:val="en-UA"/>
+        </w:rPr>
+        <w:br/>
+        <w:t xml:space="preserve">    {</w:t>
+      </w:r>
+      <w:r>
+        <w:rPr>
+          <w:rFonts w:eastAsia="Times New Roman"/>
+          <w:color w:val="BCBEC4"/>
+          <w:sz w:val="20"/>
+          <w:szCs w:val="20"/>
+          <w:lang w:val="en-UA"/>
+        </w:rPr>
+        <w:br/>
+        <w:t xml:space="preserve">        strcpy(</w:t>
+      </w:r>
+      <w:r>
+        <w:rPr>
+          <w:rFonts w:eastAsia="Times New Roman"/>
+          <w:color w:val="CF8E6D"/>
+          <w:sz w:val="20"/>
+          <w:szCs w:val="20"/>
+          <w:lang w:val="en-UA"/>
+        </w:rPr>
+        <w:t>this</w:t>
+      </w:r>
+      <w:r>
+        <w:rPr>
+          <w:rFonts w:eastAsia="Times New Roman"/>
+          <w:color w:val="BCBEC4"/>
+          <w:sz w:val="20"/>
+          <w:szCs w:val="20"/>
+          <w:lang w:val="en-UA"/>
+        </w:rPr>
+        <w:t>-&gt;</w:t>
+      </w:r>
+      <w:r>
+        <w:rPr>
+          <w:rFonts w:eastAsia="Times New Roman"/>
+          <w:color w:val="9373A5"/>
+          <w:sz w:val="20"/>
+          <w:szCs w:val="20"/>
+          <w:lang w:val="en-UA"/>
+        </w:rPr>
+        <w:t>name</w:t>
+      </w:r>
+      <w:r>
+        <w:rPr>
+          <w:rFonts w:eastAsia="Times New Roman"/>
+          <w:color w:val="BCBEC4"/>
+          <w:sz w:val="20"/>
+          <w:szCs w:val="20"/>
+          <w:lang w:val="en-UA"/>
+        </w:rPr>
+        <w:t>, name);</w:t>
+      </w:r>
+      <w:r>
+        <w:rPr>
+          <w:rFonts w:eastAsia="Times New Roman"/>
+          <w:color w:val="BCBEC4"/>
+          <w:sz w:val="20"/>
+          <w:szCs w:val="20"/>
+          <w:lang w:val="en-UA"/>
+        </w:rPr>
+        <w:br/>
+        <w:t xml:space="preserve">        </w:t>
+      </w:r>
+      <w:r>
+        <w:rPr>
+          <w:rFonts w:eastAsia="Times New Roman"/>
+          <w:color w:val="CF8E6D"/>
+          <w:sz w:val="20"/>
+          <w:szCs w:val="20"/>
+          <w:lang w:val="en-UA"/>
+        </w:rPr>
+        <w:t>this</w:t>
+      </w:r>
+      <w:r>
+        <w:rPr>
+          <w:rFonts w:eastAsia="Times New Roman"/>
+          <w:color w:val="BCBEC4"/>
+          <w:sz w:val="20"/>
+          <w:szCs w:val="20"/>
+          <w:lang w:val="en-UA"/>
+        </w:rPr>
+        <w:t>-&gt;</w:t>
+      </w:r>
+      <w:r>
+        <w:rPr>
+          <w:rFonts w:eastAsia="Times New Roman"/>
+          <w:color w:val="9373A5"/>
+          <w:sz w:val="20"/>
+          <w:szCs w:val="20"/>
+          <w:lang w:val="en-UA"/>
+        </w:rPr>
+        <w:t xml:space="preserve">age </w:t>
+      </w:r>
+      <w:r>
+        <w:rPr>
+          <w:rFonts w:eastAsia="Times New Roman"/>
+          <w:color w:val="BCBEC4"/>
+          <w:sz w:val="20"/>
+          <w:szCs w:val="20"/>
+          <w:lang w:val="en-UA"/>
+        </w:rPr>
+        <w:t>= age;</w:t>
+      </w:r>
+      <w:r>
+        <w:rPr>
+          <w:rFonts w:eastAsia="Times New Roman"/>
+          <w:color w:val="BCBEC4"/>
+          <w:sz w:val="20"/>
+          <w:szCs w:val="20"/>
+          <w:lang w:val="en-UA"/>
+        </w:rPr>
+        <w:br/>
+        <w:t xml:space="preserve">        strcpy(</w:t>
+      </w:r>
+      <w:r>
+        <w:rPr>
+          <w:rFonts w:eastAsia="Times New Roman"/>
+          <w:color w:val="CF8E6D"/>
+          <w:sz w:val="20"/>
+          <w:szCs w:val="20"/>
+          <w:lang w:val="en-UA"/>
+        </w:rPr>
+        <w:t>this</w:t>
+      </w:r>
+      <w:r>
+        <w:rPr>
+          <w:rFonts w:eastAsia="Times New Roman"/>
+          <w:color w:val="BCBEC4"/>
+          <w:sz w:val="20"/>
+          <w:szCs w:val="20"/>
+          <w:lang w:val="en-UA"/>
+        </w:rPr>
+        <w:t>-&gt;</w:t>
+      </w:r>
+      <w:r>
+        <w:rPr>
+          <w:rFonts w:eastAsia="Times New Roman"/>
+          <w:color w:val="9373A5"/>
+          <w:sz w:val="20"/>
+          <w:szCs w:val="20"/>
+          <w:lang w:val="en-UA"/>
+        </w:rPr>
+        <w:t>home_address</w:t>
+      </w:r>
+      <w:r>
+        <w:rPr>
+          <w:rFonts w:eastAsia="Times New Roman"/>
+          <w:color w:val="BCBEC4"/>
+          <w:sz w:val="20"/>
+          <w:szCs w:val="20"/>
+          <w:lang w:val="en-UA"/>
+        </w:rPr>
+        <w:t>, home_address);</w:t>
+      </w:r>
+      <w:r>
+        <w:rPr>
+          <w:rFonts w:eastAsia="Times New Roman"/>
+          <w:color w:val="BCBEC4"/>
+          <w:sz w:val="20"/>
+          <w:szCs w:val="20"/>
+          <w:lang w:val="en-UA"/>
+        </w:rPr>
+        <w:br/>
+        <w:t xml:space="preserve">        strcpy(</w:t>
+      </w:r>
+      <w:r>
+        <w:rPr>
+          <w:rFonts w:eastAsia="Times New Roman"/>
+          <w:color w:val="CF8E6D"/>
+          <w:sz w:val="20"/>
+          <w:szCs w:val="20"/>
+          <w:lang w:val="en-UA"/>
+        </w:rPr>
+        <w:t>this</w:t>
+      </w:r>
+      <w:r>
+        <w:rPr>
+          <w:rFonts w:eastAsia="Times New Roman"/>
+          <w:color w:val="BCBEC4"/>
+          <w:sz w:val="20"/>
+          <w:szCs w:val="20"/>
+          <w:lang w:val="en-UA"/>
+        </w:rPr>
+        <w:t>-&gt;</w:t>
+      </w:r>
+      <w:r>
+        <w:rPr>
+          <w:rFonts w:eastAsia="Times New Roman"/>
+          <w:color w:val="9373A5"/>
+          <w:sz w:val="20"/>
+          <w:szCs w:val="20"/>
+          <w:lang w:val="en-UA"/>
+        </w:rPr>
+        <w:t>phone_number</w:t>
+      </w:r>
+      <w:r>
+        <w:rPr>
+          <w:rFonts w:eastAsia="Times New Roman"/>
+          <w:color w:val="BCBEC4"/>
+          <w:sz w:val="20"/>
+          <w:szCs w:val="20"/>
+          <w:lang w:val="en-UA"/>
+        </w:rPr>
+        <w:t>, phone_number);</w:t>
+      </w:r>
+      <w:r>
+        <w:rPr>
+          <w:rFonts w:eastAsia="Times New Roman"/>
+          <w:color w:val="BCBEC4"/>
+          <w:sz w:val="20"/>
+          <w:szCs w:val="20"/>
+          <w:lang w:val="en-UA"/>
+        </w:rPr>
+        <w:br/>
+        <w:t xml:space="preserve">    }</w:t>
+      </w:r>
+      <w:r>
+        <w:rPr>
+          <w:rFonts w:eastAsia="Times New Roman"/>
+          <w:color w:val="BCBEC4"/>
+          <w:sz w:val="20"/>
+          <w:szCs w:val="20"/>
+          <w:lang w:val="en-UA"/>
+        </w:rPr>
+        <w:br/>
+        <w:t>};</w:t>
+      </w:r>
+      <w:r>
+        <w:rPr>
+          <w:rFonts w:eastAsia="Times New Roman"/>
+          <w:color w:val="BCBEC4"/>
+          <w:sz w:val="20"/>
+          <w:szCs w:val="20"/>
+          <w:lang w:val="en-UA"/>
+        </w:rPr>
+        <w:br/>
+      </w:r>
+      <w:r>
+        <w:rPr>
+          <w:rFonts w:eastAsia="Times New Roman"/>
+          <w:color w:val="BCBEC4"/>
+          <w:sz w:val="20"/>
+          <w:szCs w:val="20"/>
+          <w:lang w:val="en-UA"/>
+        </w:rPr>
+        <w:br/>
+      </w:r>
+      <w:r>
+        <w:rPr>
+          <w:rFonts w:eastAsia="Times New Roman"/>
+          <w:color w:val="B5B6E3"/>
+          <w:sz w:val="20"/>
+          <w:szCs w:val="20"/>
+          <w:lang w:val="en-UA"/>
+        </w:rPr>
+        <w:t xml:space="preserve">Human </w:t>
+      </w:r>
+      <w:r>
+        <w:rPr>
+          <w:rFonts w:eastAsia="Times New Roman"/>
+          <w:color w:val="56A8F5"/>
+          <w:sz w:val="20"/>
+          <w:szCs w:val="20"/>
+          <w:lang w:val="en-UA"/>
+        </w:rPr>
+        <w:t>create_human</w:t>
+      </w:r>
+      <w:r>
+        <w:rPr>
+          <w:rFonts w:eastAsia="Times New Roman"/>
+          <w:color w:val="BCBEC4"/>
+          <w:sz w:val="20"/>
+          <w:szCs w:val="20"/>
+          <w:lang w:val="en-UA"/>
+        </w:rPr>
+        <w:t>()</w:t>
+      </w:r>
+      <w:r>
+        <w:rPr>
+          <w:rFonts w:eastAsia="Times New Roman"/>
+          <w:color w:val="BCBEC4"/>
+          <w:sz w:val="20"/>
+          <w:szCs w:val="20"/>
+          <w:lang w:val="en-UA"/>
+        </w:rPr>
+        <w:br/>
+        <w:t>{</w:t>
+      </w:r>
+      <w:r>
+        <w:rPr>
+          <w:rFonts w:eastAsia="Times New Roman"/>
+          <w:color w:val="BCBEC4"/>
+          <w:sz w:val="20"/>
+          <w:szCs w:val="20"/>
+          <w:lang w:val="en-UA"/>
+        </w:rPr>
+        <w:br/>
+        <w:t xml:space="preserve">    </w:t>
+      </w:r>
+      <w:r>
+        <w:rPr>
+          <w:rFonts w:eastAsia="Times New Roman"/>
+          <w:color w:val="B5B6E3"/>
+          <w:sz w:val="20"/>
+          <w:szCs w:val="20"/>
+          <w:lang w:val="en-UA"/>
+        </w:rPr>
+        <w:t xml:space="preserve">Human </w:t>
+      </w:r>
+      <w:r>
+        <w:rPr>
+          <w:rFonts w:eastAsia="Times New Roman"/>
+          <w:color w:val="BCBEC4"/>
+          <w:sz w:val="20"/>
+          <w:szCs w:val="20"/>
+          <w:lang w:val="en-UA"/>
+        </w:rPr>
+        <w:t>human;</w:t>
+      </w:r>
+      <w:r>
+        <w:rPr>
+          <w:rFonts w:eastAsia="Times New Roman"/>
+          <w:color w:val="BCBEC4"/>
+          <w:sz w:val="20"/>
+          <w:szCs w:val="20"/>
+          <w:lang w:val="en-UA"/>
+        </w:rPr>
+        <w:br/>
+        <w:t xml:space="preserve">    cout </w:t>
+      </w:r>
+      <w:r>
+        <w:rPr>
+          <w:rFonts w:eastAsia="Times New Roman"/>
+          <w:color w:val="5F8C8A"/>
+          <w:sz w:val="20"/>
+          <w:szCs w:val="20"/>
+          <w:lang w:val="en-UA"/>
+        </w:rPr>
+        <w:t xml:space="preserve">&lt;&lt; </w:t>
+      </w:r>
+      <w:r>
+        <w:rPr>
+          <w:rFonts w:eastAsia="Times New Roman"/>
+          <w:color w:val="6AAB73"/>
+          <w:sz w:val="20"/>
+          <w:szCs w:val="20"/>
+          <w:lang w:val="en-UA"/>
+        </w:rPr>
+        <w:t>"Enter name: "</w:t>
+      </w:r>
+      <w:r>
+        <w:rPr>
+          <w:rFonts w:eastAsia="Times New Roman"/>
+          <w:color w:val="BCBEC4"/>
+          <w:sz w:val="20"/>
+          <w:szCs w:val="20"/>
+          <w:lang w:val="en-UA"/>
+        </w:rPr>
+        <w:t>;</w:t>
+      </w:r>
+      <w:r>
+        <w:rPr>
+          <w:rFonts w:eastAsia="Times New Roman"/>
+          <w:color w:val="BCBEC4"/>
+          <w:sz w:val="20"/>
+          <w:szCs w:val="20"/>
+          <w:lang w:val="en-UA"/>
+        </w:rPr>
+        <w:br/>
+        <w:t xml:space="preserve">    gets_s(human.</w:t>
+      </w:r>
+      <w:r>
+        <w:rPr>
+          <w:rFonts w:eastAsia="Times New Roman"/>
+          <w:color w:val="9373A5"/>
+          <w:sz w:val="20"/>
+          <w:szCs w:val="20"/>
+          <w:lang w:val="en-UA"/>
+        </w:rPr>
+        <w:t>name</w:t>
+      </w:r>
+      <w:r>
+        <w:rPr>
+          <w:rFonts w:eastAsia="Times New Roman"/>
+          <w:color w:val="BCBEC4"/>
+          <w:sz w:val="20"/>
+          <w:szCs w:val="20"/>
+          <w:lang w:val="en-UA"/>
+        </w:rPr>
+        <w:t xml:space="preserve">, </w:t>
+      </w:r>
+      <w:r>
+        <w:rPr>
+          <w:rFonts w:eastAsia="Times New Roman"/>
+          <w:color w:val="2AACB8"/>
+          <w:sz w:val="20"/>
+          <w:szCs w:val="20"/>
+          <w:lang w:val="en-UA"/>
+        </w:rPr>
+        <w:t>255</w:t>
+      </w:r>
+      <w:r>
+        <w:rPr>
+          <w:rFonts w:eastAsia="Times New Roman"/>
+          <w:color w:val="BCBEC4"/>
+          <w:sz w:val="20"/>
+          <w:szCs w:val="20"/>
+          <w:lang w:val="en-UA"/>
+        </w:rPr>
+        <w:t>);</w:t>
+      </w:r>
+      <w:r>
+        <w:rPr>
+          <w:rFonts w:eastAsia="Times New Roman"/>
+          <w:color w:val="BCBEC4"/>
+          <w:sz w:val="20"/>
+          <w:szCs w:val="20"/>
+          <w:lang w:val="en-UA"/>
+        </w:rPr>
+        <w:br/>
+        <w:t xml:space="preserve">    cout </w:t>
+      </w:r>
+      <w:r>
+        <w:rPr>
+          <w:rFonts w:eastAsia="Times New Roman"/>
+          <w:color w:val="5F8C8A"/>
+          <w:sz w:val="20"/>
+          <w:szCs w:val="20"/>
+          <w:lang w:val="en-UA"/>
+        </w:rPr>
+        <w:t xml:space="preserve">&lt;&lt; </w:t>
+      </w:r>
+      <w:r>
+        <w:rPr>
+          <w:rFonts w:eastAsia="Times New Roman"/>
+          <w:color w:val="6AAB73"/>
+          <w:sz w:val="20"/>
+          <w:szCs w:val="20"/>
+          <w:lang w:val="en-UA"/>
+        </w:rPr>
+        <w:t>"Enter age: "</w:t>
+      </w:r>
+      <w:r>
+        <w:rPr>
+          <w:rFonts w:eastAsia="Times New Roman"/>
+          <w:color w:val="BCBEC4"/>
+          <w:sz w:val="20"/>
+          <w:szCs w:val="20"/>
+          <w:lang w:val="en-UA"/>
+        </w:rPr>
+        <w:t>;</w:t>
+      </w:r>
+      <w:r>
+        <w:rPr>
+          <w:rFonts w:eastAsia="Times New Roman"/>
+          <w:color w:val="BCBEC4"/>
+          <w:sz w:val="20"/>
+          <w:szCs w:val="20"/>
+          <w:lang w:val="en-UA"/>
+        </w:rPr>
+        <w:br/>
+        <w:t xml:space="preserve">    cin </w:t>
+      </w:r>
+      <w:r>
+        <w:rPr>
+          <w:rFonts w:eastAsia="Times New Roman"/>
+          <w:color w:val="5F8C8A"/>
+          <w:sz w:val="20"/>
+          <w:szCs w:val="20"/>
+          <w:lang w:val="en-UA"/>
+        </w:rPr>
+        <w:t xml:space="preserve">&gt;&gt; </w:t>
+      </w:r>
+      <w:r>
+        <w:rPr>
+          <w:rFonts w:eastAsia="Times New Roman"/>
+          <w:color w:val="BCBEC4"/>
+          <w:sz w:val="20"/>
+          <w:szCs w:val="20"/>
+          <w:lang w:val="en-UA"/>
+        </w:rPr>
+        <w:t>human.</w:t>
+      </w:r>
+      <w:r>
+        <w:rPr>
+          <w:rFonts w:eastAsia="Times New Roman"/>
+          <w:color w:val="9373A5"/>
+          <w:sz w:val="20"/>
+          <w:szCs w:val="20"/>
+          <w:lang w:val="en-UA"/>
+        </w:rPr>
+        <w:t>age</w:t>
+      </w:r>
+      <w:r>
+        <w:rPr>
+          <w:rFonts w:eastAsia="Times New Roman"/>
+          <w:color w:val="BCBEC4"/>
+          <w:sz w:val="20"/>
+          <w:szCs w:val="20"/>
+          <w:lang w:val="en-UA"/>
+        </w:rPr>
+        <w:t>;</w:t>
+      </w:r>
+      <w:r>
+        <w:rPr>
+          <w:rFonts w:eastAsia="Times New Roman"/>
+          <w:color w:val="BCBEC4"/>
+          <w:sz w:val="20"/>
+          <w:szCs w:val="20"/>
+          <w:lang w:val="en-UA"/>
+        </w:rPr>
+        <w:br/>
+        <w:t xml:space="preserve">    getc(stdin); </w:t>
+      </w:r>
+      <w:r>
+        <w:rPr>
+          <w:rFonts w:eastAsia="Times New Roman"/>
+          <w:color w:val="7A7E85"/>
+          <w:sz w:val="20"/>
+          <w:szCs w:val="20"/>
+          <w:lang w:val="en-UA"/>
+        </w:rPr>
+        <w:t>// remove \n from buffer (from previous cin)</w:t>
+      </w:r>
+      <w:r>
+        <w:rPr>
+          <w:rFonts w:eastAsia="Times New Roman"/>
+          <w:color w:val="7A7E85"/>
+          <w:sz w:val="20"/>
+          <w:szCs w:val="20"/>
+          <w:lang w:val="en-UA"/>
+        </w:rPr>
+        <w:br/>
+        <w:t xml:space="preserve">    </w:t>
+      </w:r>
+      <w:r>
+        <w:rPr>
+          <w:rFonts w:eastAsia="Times New Roman"/>
+          <w:color w:val="BCBEC4"/>
+          <w:sz w:val="20"/>
+          <w:szCs w:val="20"/>
+          <w:lang w:val="en-UA"/>
+        </w:rPr>
+        <w:t xml:space="preserve">cout </w:t>
+      </w:r>
+      <w:r>
+        <w:rPr>
+          <w:rFonts w:eastAsia="Times New Roman"/>
+          <w:color w:val="5F8C8A"/>
+          <w:sz w:val="20"/>
+          <w:szCs w:val="20"/>
+          <w:lang w:val="en-UA"/>
+        </w:rPr>
+        <w:t xml:space="preserve">&lt;&lt; </w:t>
+      </w:r>
+      <w:r>
+        <w:rPr>
+          <w:rFonts w:eastAsia="Times New Roman"/>
+          <w:color w:val="6AAB73"/>
+          <w:sz w:val="20"/>
+          <w:szCs w:val="20"/>
+          <w:lang w:val="en-UA"/>
+        </w:rPr>
+        <w:t>"Enter home address: "</w:t>
+      </w:r>
+      <w:r>
+        <w:rPr>
+          <w:rFonts w:eastAsia="Times New Roman"/>
+          <w:color w:val="BCBEC4"/>
+          <w:sz w:val="20"/>
+          <w:szCs w:val="20"/>
+          <w:lang w:val="en-UA"/>
+        </w:rPr>
+        <w:t>;</w:t>
+      </w:r>
+      <w:r>
+        <w:rPr>
+          <w:rFonts w:eastAsia="Times New Roman"/>
+          <w:color w:val="BCBEC4"/>
+          <w:sz w:val="20"/>
+          <w:szCs w:val="20"/>
+          <w:lang w:val="en-UA"/>
+        </w:rPr>
+        <w:br/>
+        <w:t xml:space="preserve">    gets_s(human.</w:t>
+      </w:r>
+      <w:r>
+        <w:rPr>
+          <w:rFonts w:eastAsia="Times New Roman"/>
+          <w:color w:val="9373A5"/>
+          <w:sz w:val="20"/>
+          <w:szCs w:val="20"/>
+          <w:lang w:val="en-UA"/>
+        </w:rPr>
+        <w:t>home_address</w:t>
+      </w:r>
+      <w:r>
+        <w:rPr>
+          <w:rFonts w:eastAsia="Times New Roman"/>
+          <w:color w:val="BCBEC4"/>
+          <w:sz w:val="20"/>
+          <w:szCs w:val="20"/>
+          <w:lang w:val="en-UA"/>
+        </w:rPr>
+        <w:t xml:space="preserve">, </w:t>
+      </w:r>
+      <w:r>
+        <w:rPr>
+          <w:rFonts w:eastAsia="Times New Roman"/>
+          <w:color w:val="2AACB8"/>
+          <w:sz w:val="20"/>
+          <w:szCs w:val="20"/>
+          <w:lang w:val="en-UA"/>
+        </w:rPr>
+        <w:t>255</w:t>
+      </w:r>
+      <w:r>
+        <w:rPr>
+          <w:rFonts w:eastAsia="Times New Roman"/>
+          <w:color w:val="BCBEC4"/>
+          <w:sz w:val="20"/>
+          <w:szCs w:val="20"/>
+          <w:lang w:val="en-UA"/>
+        </w:rPr>
+        <w:t>);</w:t>
+      </w:r>
+      <w:r>
+        <w:rPr>
+          <w:rFonts w:eastAsia="Times New Roman"/>
+          <w:color w:val="BCBEC4"/>
+          <w:sz w:val="20"/>
+          <w:szCs w:val="20"/>
+          <w:lang w:val="en-UA"/>
+        </w:rPr>
+        <w:br/>
+        <w:t xml:space="preserve">    cout </w:t>
+      </w:r>
+      <w:r>
+        <w:rPr>
+          <w:rFonts w:eastAsia="Times New Roman"/>
+          <w:color w:val="5F8C8A"/>
+          <w:sz w:val="20"/>
+          <w:szCs w:val="20"/>
+          <w:lang w:val="en-UA"/>
+        </w:rPr>
+        <w:t xml:space="preserve">&lt;&lt; </w:t>
+      </w:r>
+      <w:r>
+        <w:rPr>
+          <w:rFonts w:eastAsia="Times New Roman"/>
+          <w:color w:val="6AAB73"/>
+          <w:sz w:val="20"/>
+          <w:szCs w:val="20"/>
+          <w:lang w:val="en-UA"/>
+        </w:rPr>
+        <w:t>"Enter phone number: "</w:t>
+      </w:r>
+      <w:r>
+        <w:rPr>
+          <w:rFonts w:eastAsia="Times New Roman"/>
+          <w:color w:val="BCBEC4"/>
+          <w:sz w:val="20"/>
+          <w:szCs w:val="20"/>
+          <w:lang w:val="en-UA"/>
+        </w:rPr>
+        <w:t>;</w:t>
+      </w:r>
+      <w:r>
+        <w:rPr>
+          <w:rFonts w:eastAsia="Times New Roman"/>
+          <w:color w:val="BCBEC4"/>
+          <w:sz w:val="20"/>
+          <w:szCs w:val="20"/>
+          <w:lang w:val="en-UA"/>
+        </w:rPr>
+        <w:br/>
+        <w:t xml:space="preserve">    gets_s(human.</w:t>
+      </w:r>
+      <w:r>
+        <w:rPr>
+          <w:rFonts w:eastAsia="Times New Roman"/>
+          <w:color w:val="9373A5"/>
+          <w:sz w:val="20"/>
+          <w:szCs w:val="20"/>
+          <w:lang w:val="en-UA"/>
+        </w:rPr>
+        <w:t>phone_number</w:t>
+      </w:r>
+      <w:r>
+        <w:rPr>
+          <w:rFonts w:eastAsia="Times New Roman"/>
+          <w:color w:val="BCBEC4"/>
+          <w:sz w:val="20"/>
+          <w:szCs w:val="20"/>
+          <w:lang w:val="en-UA"/>
+        </w:rPr>
+        <w:t xml:space="preserve">, </w:t>
+      </w:r>
+      <w:r>
+        <w:rPr>
+          <w:rFonts w:eastAsia="Times New Roman"/>
+          <w:color w:val="2AACB8"/>
+          <w:sz w:val="20"/>
+          <w:szCs w:val="20"/>
+          <w:lang w:val="en-UA"/>
+        </w:rPr>
+        <w:t>255</w:t>
+      </w:r>
+      <w:r>
+        <w:rPr>
+          <w:rFonts w:eastAsia="Times New Roman"/>
+          <w:color w:val="BCBEC4"/>
+          <w:sz w:val="20"/>
+          <w:szCs w:val="20"/>
+          <w:lang w:val="en-UA"/>
+        </w:rPr>
+        <w:t>);</w:t>
+      </w:r>
+      <w:r>
+        <w:rPr>
+          <w:rFonts w:eastAsia="Times New Roman"/>
+          <w:color w:val="BCBEC4"/>
+          <w:sz w:val="20"/>
+          <w:szCs w:val="20"/>
+          <w:lang w:val="en-UA"/>
+        </w:rPr>
+        <w:br/>
+        <w:t xml:space="preserve">    </w:t>
+      </w:r>
+      <w:r>
+        <w:rPr>
+          <w:rFonts w:eastAsia="Times New Roman"/>
+          <w:color w:val="CF8E6D"/>
+          <w:sz w:val="20"/>
+          <w:szCs w:val="20"/>
+          <w:lang w:val="en-UA"/>
+        </w:rPr>
+        <w:t xml:space="preserve">return </w:t>
+      </w:r>
+      <w:r>
+        <w:rPr>
+          <w:rFonts w:eastAsia="Times New Roman"/>
+          <w:color w:val="BCBEC4"/>
+          <w:sz w:val="20"/>
+          <w:szCs w:val="20"/>
+          <w:lang w:val="en-UA"/>
+        </w:rPr>
+        <w:t>human;</w:t>
+      </w:r>
+      <w:r>
+        <w:rPr>
+          <w:rFonts w:eastAsia="Times New Roman"/>
+          <w:color w:val="BCBEC4"/>
+          <w:sz w:val="20"/>
+          <w:szCs w:val="20"/>
+          <w:lang w:val="en-UA"/>
+        </w:rPr>
+        <w:br/>
+        <w:t>}</w:t>
+      </w:r>
+      <w:r>
+        <w:rPr>
+          <w:rFonts w:eastAsia="Times New Roman"/>
+          <w:color w:val="BCBEC4"/>
+          <w:sz w:val="20"/>
+          <w:szCs w:val="20"/>
+          <w:lang w:val="en-UA"/>
+        </w:rPr>
+        <w:br/>
+      </w:r>
+      <w:r>
+        <w:rPr>
+          <w:rFonts w:eastAsia="Times New Roman"/>
+          <w:color w:val="BCBEC4"/>
+          <w:sz w:val="20"/>
+          <w:szCs w:val="20"/>
+          <w:lang w:val="en-UA"/>
+        </w:rPr>
+        <w:br/>
+      </w:r>
+      <w:r>
+        <w:rPr>
+          <w:rFonts w:eastAsia="Times New Roman"/>
+          <w:color w:val="CF8E6D"/>
+          <w:sz w:val="20"/>
+          <w:szCs w:val="20"/>
+          <w:lang w:val="en-UA"/>
+        </w:rPr>
+        <w:t xml:space="preserve">int </w:t>
+      </w:r>
+      <w:r>
+        <w:rPr>
+          <w:rFonts w:eastAsia="Times New Roman"/>
+          <w:color w:val="56A8F5"/>
+          <w:sz w:val="20"/>
+          <w:szCs w:val="20"/>
+          <w:lang w:val="en-UA"/>
+        </w:rPr>
+        <w:t>main</w:t>
+      </w:r>
+      <w:r>
+        <w:rPr>
+          <w:rFonts w:eastAsia="Times New Roman"/>
+          <w:color w:val="BCBEC4"/>
+          <w:sz w:val="20"/>
+          <w:szCs w:val="20"/>
+          <w:lang w:val="en-UA"/>
+        </w:rPr>
+        <w:t>()</w:t>
+      </w:r>
+      <w:r>
+        <w:rPr>
+          <w:rFonts w:eastAsia="Times New Roman"/>
+          <w:color w:val="BCBEC4"/>
+          <w:sz w:val="20"/>
+          <w:szCs w:val="20"/>
+          <w:lang w:val="en-UA"/>
+        </w:rPr>
+        <w:br/>
+        <w:t>{</w:t>
+      </w:r>
+      <w:r>
+        <w:rPr>
+          <w:rFonts w:eastAsia="Times New Roman"/>
+          <w:color w:val="BCBEC4"/>
+          <w:sz w:val="20"/>
+          <w:szCs w:val="20"/>
+          <w:lang w:val="en-UA"/>
+        </w:rPr>
+        <w:br/>
+        <w:t xml:space="preserve">    </w:t>
+      </w:r>
+      <w:r>
+        <w:rPr>
+          <w:rFonts w:eastAsia="Times New Roman"/>
+          <w:color w:val="B5B6E3"/>
+          <w:sz w:val="20"/>
+          <w:szCs w:val="20"/>
+          <w:lang w:val="en-UA"/>
+        </w:rPr>
+        <w:t>vector</w:t>
+      </w:r>
+      <w:r>
+        <w:rPr>
+          <w:rFonts w:eastAsia="Times New Roman"/>
+          <w:color w:val="BCBEC4"/>
+          <w:sz w:val="20"/>
+          <w:szCs w:val="20"/>
+          <w:lang w:val="en-UA"/>
+        </w:rPr>
+        <w:t>&lt;</w:t>
+      </w:r>
+      <w:r>
+        <w:rPr>
+          <w:rFonts w:eastAsia="Times New Roman"/>
+          <w:color w:val="B5B6E3"/>
+          <w:sz w:val="20"/>
+          <w:szCs w:val="20"/>
+          <w:lang w:val="en-UA"/>
+        </w:rPr>
+        <w:t>Human</w:t>
+      </w:r>
+      <w:r>
+        <w:rPr>
+          <w:rFonts w:eastAsia="Times New Roman"/>
+          <w:color w:val="BCBEC4"/>
+          <w:sz w:val="20"/>
+          <w:szCs w:val="20"/>
+          <w:lang w:val="en-UA"/>
+        </w:rPr>
+        <w:t>&gt; people;</w:t>
+      </w:r>
+      <w:r>
+        <w:rPr>
+          <w:rFonts w:eastAsia="Times New Roman"/>
+          <w:color w:val="BCBEC4"/>
+          <w:sz w:val="20"/>
+          <w:szCs w:val="20"/>
+          <w:lang w:val="en-UA"/>
+        </w:rPr>
+        <w:br/>
+      </w:r>
+      <w:r>
+        <w:rPr>
+          <w:rFonts w:eastAsia="Times New Roman"/>
+          <w:color w:val="BCBEC4"/>
+          <w:sz w:val="20"/>
+          <w:szCs w:val="20"/>
+          <w:lang w:val="en-UA"/>
+        </w:rPr>
+        <w:br/>
+        <w:t xml:space="preserve">    </w:t>
+      </w:r>
+      <w:r>
+        <w:rPr>
+          <w:rFonts w:eastAsia="Times New Roman"/>
+          <w:color w:val="B9BCD1"/>
+          <w:sz w:val="20"/>
+          <w:szCs w:val="20"/>
+          <w:lang w:val="en-UA"/>
+        </w:rPr>
+        <w:t xml:space="preserve">FILE </w:t>
+      </w:r>
+      <w:r>
+        <w:rPr>
+          <w:rFonts w:eastAsia="Times New Roman"/>
+          <w:color w:val="BCBEC4"/>
+          <w:sz w:val="20"/>
+          <w:szCs w:val="20"/>
+          <w:lang w:val="en-UA"/>
+        </w:rPr>
+        <w:t>*file = fopen(</w:t>
+      </w:r>
+      <w:r>
+        <w:rPr>
+          <w:rFonts w:eastAsia="Times New Roman"/>
+          <w:color w:val="6AAB73"/>
+          <w:sz w:val="20"/>
+          <w:szCs w:val="20"/>
+          <w:lang w:val="en-UA"/>
+        </w:rPr>
+        <w:t>"input.bin"</w:t>
+      </w:r>
+      <w:r>
+        <w:rPr>
+          <w:rFonts w:eastAsia="Times New Roman"/>
+          <w:color w:val="BCBEC4"/>
+          <w:sz w:val="20"/>
+          <w:szCs w:val="20"/>
+          <w:lang w:val="en-UA"/>
+        </w:rPr>
+        <w:t xml:space="preserve">, </w:t>
+      </w:r>
+      <w:r>
+        <w:rPr>
+          <w:rFonts w:eastAsia="Times New Roman"/>
+          <w:color w:val="6AAB73"/>
+          <w:sz w:val="20"/>
+          <w:szCs w:val="20"/>
+          <w:lang w:val="en-UA"/>
+        </w:rPr>
+        <w:t>"rb"</w:t>
+      </w:r>
+      <w:r>
+        <w:rPr>
+          <w:rFonts w:eastAsia="Times New Roman"/>
+          <w:color w:val="BCBEC4"/>
+          <w:sz w:val="20"/>
+          <w:szCs w:val="20"/>
+          <w:lang w:val="en-UA"/>
+        </w:rPr>
+        <w:t>);</w:t>
+      </w:r>
+      <w:r>
+        <w:rPr>
+          <w:rFonts w:eastAsia="Times New Roman"/>
+          <w:color w:val="BCBEC4"/>
+          <w:sz w:val="20"/>
+          <w:szCs w:val="20"/>
+          <w:lang w:val="en-UA"/>
+        </w:rPr>
+        <w:br/>
+        <w:t xml:space="preserve">    </w:t>
+      </w:r>
+      <w:r>
+        <w:rPr>
+          <w:rFonts w:eastAsia="Times New Roman"/>
+          <w:color w:val="CF8E6D"/>
+          <w:sz w:val="20"/>
+          <w:szCs w:val="20"/>
+          <w:lang w:val="en-UA"/>
+        </w:rPr>
+        <w:t xml:space="preserve">if </w:t>
+      </w:r>
+      <w:r>
+        <w:rPr>
+          <w:rFonts w:eastAsia="Times New Roman"/>
+          <w:color w:val="BCBEC4"/>
+          <w:sz w:val="20"/>
+          <w:szCs w:val="20"/>
+          <w:lang w:val="en-UA"/>
+        </w:rPr>
+        <w:t xml:space="preserve">(file == </w:t>
+      </w:r>
+      <w:r>
+        <w:rPr>
+          <w:rFonts w:eastAsia="Times New Roman"/>
+          <w:color w:val="908B25"/>
+          <w:sz w:val="20"/>
+          <w:szCs w:val="20"/>
+          <w:lang w:val="en-UA"/>
+        </w:rPr>
+        <w:t>nullptr</w:t>
+      </w:r>
+      <w:r>
+        <w:rPr>
+          <w:rFonts w:eastAsia="Times New Roman"/>
+          <w:color w:val="BCBEC4"/>
+          <w:sz w:val="20"/>
+          <w:szCs w:val="20"/>
+          <w:lang w:val="en-UA"/>
+        </w:rPr>
+        <w:t>)</w:t>
+      </w:r>
+      <w:r>
+        <w:rPr>
+          <w:rFonts w:eastAsia="Times New Roman"/>
+          <w:color w:val="BCBEC4"/>
+          <w:sz w:val="20"/>
+          <w:szCs w:val="20"/>
+          <w:lang w:val="en-UA"/>
+        </w:rPr>
+        <w:br/>
+        <w:t xml:space="preserve">    {</w:t>
+      </w:r>
+      <w:r>
+        <w:rPr>
+          <w:rFonts w:eastAsia="Times New Roman"/>
+          <w:color w:val="BCBEC4"/>
+          <w:sz w:val="20"/>
+          <w:szCs w:val="20"/>
+          <w:lang w:val="en-UA"/>
+        </w:rPr>
+        <w:br/>
+        <w:t xml:space="preserve">        cerr </w:t>
+      </w:r>
+      <w:r>
+        <w:rPr>
+          <w:rFonts w:eastAsia="Times New Roman"/>
+          <w:color w:val="5F8C8A"/>
+          <w:sz w:val="20"/>
+          <w:szCs w:val="20"/>
+          <w:lang w:val="en-UA"/>
+        </w:rPr>
+        <w:t xml:space="preserve">&lt;&lt; </w:t>
+      </w:r>
+      <w:r>
+        <w:rPr>
+          <w:rFonts w:eastAsia="Times New Roman"/>
+          <w:color w:val="6AAB73"/>
+          <w:sz w:val="20"/>
+          <w:szCs w:val="20"/>
+          <w:lang w:val="en-UA"/>
+        </w:rPr>
+        <w:t>"File not found</w:t>
+      </w:r>
+      <w:r>
+        <w:rPr>
+          <w:rFonts w:eastAsia="Times New Roman"/>
+          <w:color w:val="CF8E6D"/>
+          <w:sz w:val="20"/>
+          <w:szCs w:val="20"/>
+          <w:lang w:val="en-UA"/>
+        </w:rPr>
+        <w:t>\n</w:t>
+      </w:r>
+      <w:r>
+        <w:rPr>
+          <w:rFonts w:eastAsia="Times New Roman"/>
+          <w:color w:val="6AAB73"/>
+          <w:sz w:val="20"/>
+          <w:szCs w:val="20"/>
+          <w:lang w:val="en-UA"/>
+        </w:rPr>
+        <w:t>Seeding list</w:t>
+      </w:r>
+      <w:r>
+        <w:rPr>
+          <w:rFonts w:eastAsia="Times New Roman"/>
+          <w:color w:val="CF8E6D"/>
+          <w:sz w:val="20"/>
+          <w:szCs w:val="20"/>
+          <w:lang w:val="en-UA"/>
+        </w:rPr>
+        <w:t>\n</w:t>
+      </w:r>
+      <w:r>
+        <w:rPr>
+          <w:rFonts w:eastAsia="Times New Roman"/>
+          <w:color w:val="6AAB73"/>
+          <w:sz w:val="20"/>
+          <w:szCs w:val="20"/>
+          <w:lang w:val="en-UA"/>
+        </w:rPr>
+        <w:t>"</w:t>
+      </w:r>
+      <w:r>
+        <w:rPr>
+          <w:rFonts w:eastAsia="Times New Roman"/>
+          <w:color w:val="BCBEC4"/>
+          <w:sz w:val="20"/>
+          <w:szCs w:val="20"/>
+          <w:lang w:val="en-UA"/>
+        </w:rPr>
+        <w:t>;</w:t>
+      </w:r>
+      <w:r>
+        <w:rPr>
+          <w:rFonts w:eastAsia="Times New Roman"/>
+          <w:color w:val="BCBEC4"/>
+          <w:sz w:val="20"/>
+          <w:szCs w:val="20"/>
+          <w:lang w:val="en-UA"/>
+        </w:rPr>
+        <w:br/>
+        <w:t xml:space="preserve">        people.emplace_back(</w:t>
+      </w:r>
+      <w:r>
+        <w:rPr>
+          <w:rFonts w:eastAsia="Times New Roman"/>
+          <w:color w:val="6AAB73"/>
+          <w:sz w:val="20"/>
+          <w:szCs w:val="20"/>
+          <w:lang w:val="en-UA"/>
+        </w:rPr>
+        <w:t>"Roman"</w:t>
+      </w:r>
+      <w:r>
+        <w:rPr>
+          <w:rFonts w:eastAsia="Times New Roman"/>
+          <w:color w:val="BCBEC4"/>
+          <w:sz w:val="20"/>
+          <w:szCs w:val="20"/>
+          <w:lang w:val="en-UA"/>
+        </w:rPr>
+        <w:t xml:space="preserve">, </w:t>
+      </w:r>
+      <w:r>
+        <w:rPr>
+          <w:rFonts w:eastAsia="Times New Roman"/>
+          <w:color w:val="2AACB8"/>
+          <w:sz w:val="20"/>
+          <w:szCs w:val="20"/>
+          <w:lang w:val="en-UA"/>
+        </w:rPr>
+        <w:t>18</w:t>
+      </w:r>
+      <w:r>
+        <w:rPr>
+          <w:rFonts w:eastAsia="Times New Roman"/>
+          <w:color w:val="BCBEC4"/>
+          <w:sz w:val="20"/>
+          <w:szCs w:val="20"/>
+          <w:lang w:val="en-UA"/>
+        </w:rPr>
+        <w:t xml:space="preserve">, </w:t>
+      </w:r>
+      <w:r>
+        <w:rPr>
+          <w:rFonts w:eastAsia="Times New Roman"/>
+          <w:color w:val="6AAB73"/>
+          <w:sz w:val="20"/>
+          <w:szCs w:val="20"/>
+          <w:lang w:val="en-UA"/>
+        </w:rPr>
+        <w:t>"Lviv"</w:t>
+      </w:r>
+      <w:r>
+        <w:rPr>
+          <w:rFonts w:eastAsia="Times New Roman"/>
+          <w:color w:val="BCBEC4"/>
+          <w:sz w:val="20"/>
+          <w:szCs w:val="20"/>
+          <w:lang w:val="en-UA"/>
+        </w:rPr>
+        <w:t xml:space="preserve">, </w:t>
+      </w:r>
+      <w:r>
+        <w:rPr>
+          <w:rFonts w:eastAsia="Times New Roman"/>
+          <w:color w:val="6AAB73"/>
+          <w:sz w:val="20"/>
+          <w:szCs w:val="20"/>
+          <w:lang w:val="en-UA"/>
+        </w:rPr>
+        <w:t>"380931234567"</w:t>
+      </w:r>
+      <w:r>
+        <w:rPr>
+          <w:rFonts w:eastAsia="Times New Roman"/>
+          <w:color w:val="BCBEC4"/>
+          <w:sz w:val="20"/>
+          <w:szCs w:val="20"/>
+          <w:lang w:val="en-UA"/>
+        </w:rPr>
+        <w:t>);</w:t>
+      </w:r>
+      <w:r>
+        <w:rPr>
+          <w:rFonts w:eastAsia="Times New Roman"/>
+          <w:color w:val="BCBEC4"/>
+          <w:sz w:val="20"/>
+          <w:szCs w:val="20"/>
+          <w:lang w:val="en-UA"/>
+        </w:rPr>
+        <w:br/>
+        <w:t xml:space="preserve">        people.emplace_back(</w:t>
+      </w:r>
+      <w:r>
+        <w:rPr>
+          <w:rFonts w:eastAsia="Times New Roman"/>
+          <w:color w:val="6AAB73"/>
+          <w:sz w:val="20"/>
+          <w:szCs w:val="20"/>
+          <w:lang w:val="en-UA"/>
+        </w:rPr>
+        <w:t>"Ivan"</w:t>
+      </w:r>
+      <w:r>
+        <w:rPr>
+          <w:rFonts w:eastAsia="Times New Roman"/>
+          <w:color w:val="BCBEC4"/>
+          <w:sz w:val="20"/>
+          <w:szCs w:val="20"/>
+          <w:lang w:val="en-UA"/>
+        </w:rPr>
+        <w:t xml:space="preserve">, </w:t>
+      </w:r>
+      <w:r>
+        <w:rPr>
+          <w:rFonts w:eastAsia="Times New Roman"/>
+          <w:color w:val="2AACB8"/>
+          <w:sz w:val="20"/>
+          <w:szCs w:val="20"/>
+          <w:lang w:val="en-UA"/>
+        </w:rPr>
+        <w:t>19</w:t>
+      </w:r>
+      <w:r>
+        <w:rPr>
+          <w:rFonts w:eastAsia="Times New Roman"/>
+          <w:color w:val="BCBEC4"/>
+          <w:sz w:val="20"/>
+          <w:szCs w:val="20"/>
+          <w:lang w:val="en-UA"/>
+        </w:rPr>
+        <w:t xml:space="preserve">, </w:t>
+      </w:r>
+      <w:r>
+        <w:rPr>
+          <w:rFonts w:eastAsia="Times New Roman"/>
+          <w:color w:val="6AAB73"/>
+          <w:sz w:val="20"/>
+          <w:szCs w:val="20"/>
+          <w:lang w:val="en-UA"/>
+        </w:rPr>
+        <w:t>"Kyiv"</w:t>
+      </w:r>
+      <w:r>
+        <w:rPr>
+          <w:rFonts w:eastAsia="Times New Roman"/>
+          <w:color w:val="BCBEC4"/>
+          <w:sz w:val="20"/>
+          <w:szCs w:val="20"/>
+          <w:lang w:val="en-UA"/>
+        </w:rPr>
+        <w:t xml:space="preserve">, </w:t>
+      </w:r>
+      <w:r>
+        <w:rPr>
+          <w:rFonts w:eastAsia="Times New Roman"/>
+          <w:color w:val="6AAB73"/>
+          <w:sz w:val="20"/>
+          <w:szCs w:val="20"/>
+          <w:lang w:val="en-UA"/>
+        </w:rPr>
+        <w:t>"380671234568"</w:t>
+      </w:r>
+      <w:r>
+        <w:rPr>
+          <w:rFonts w:eastAsia="Times New Roman"/>
+          <w:color w:val="BCBEC4"/>
+          <w:sz w:val="20"/>
+          <w:szCs w:val="20"/>
+          <w:lang w:val="en-UA"/>
+        </w:rPr>
+        <w:t>);</w:t>
+      </w:r>
+      <w:r>
+        <w:rPr>
+          <w:rFonts w:eastAsia="Times New Roman"/>
+          <w:color w:val="BCBEC4"/>
+          <w:sz w:val="20"/>
+          <w:szCs w:val="20"/>
+          <w:lang w:val="en-UA"/>
+        </w:rPr>
+        <w:br/>
+        <w:t xml:space="preserve">    }</w:t>
+      </w:r>
+      <w:r>
+        <w:rPr>
+          <w:rFonts w:eastAsia="Times New Roman"/>
+          <w:color w:val="BCBEC4"/>
+          <w:sz w:val="20"/>
+          <w:szCs w:val="20"/>
+          <w:lang w:val="en-UA"/>
+        </w:rPr>
+        <w:br/>
+        <w:t xml:space="preserve">    </w:t>
+      </w:r>
+      <w:r>
+        <w:rPr>
+          <w:rFonts w:eastAsia="Times New Roman"/>
+          <w:color w:val="CF8E6D"/>
+          <w:sz w:val="20"/>
+          <w:szCs w:val="20"/>
+          <w:lang w:val="en-UA"/>
+        </w:rPr>
+        <w:t>else</w:t>
+      </w:r>
+      <w:r>
+        <w:rPr>
+          <w:rFonts w:eastAsia="Times New Roman"/>
+          <w:color w:val="CF8E6D"/>
+          <w:sz w:val="20"/>
+          <w:szCs w:val="20"/>
+          <w:lang w:val="en-UA"/>
+        </w:rPr>
+        <w:br/>
+        <w:t xml:space="preserve">    </w:t>
+      </w:r>
+      <w:r>
+        <w:rPr>
+          <w:rFonts w:eastAsia="Times New Roman"/>
+          <w:color w:val="BCBEC4"/>
+          <w:sz w:val="20"/>
+          <w:szCs w:val="20"/>
+          <w:lang w:val="en-UA"/>
+        </w:rPr>
+        <w:t>{</w:t>
+      </w:r>
+      <w:r>
+        <w:rPr>
+          <w:rFonts w:eastAsia="Times New Roman"/>
+          <w:color w:val="BCBEC4"/>
+          <w:sz w:val="20"/>
+          <w:szCs w:val="20"/>
+          <w:lang w:val="en-UA"/>
+        </w:rPr>
+        <w:br/>
+        <w:t xml:space="preserve">        </w:t>
+      </w:r>
+      <w:r>
+        <w:rPr>
+          <w:rFonts w:eastAsia="Times New Roman"/>
+          <w:color w:val="B5B6E3"/>
+          <w:sz w:val="20"/>
+          <w:szCs w:val="20"/>
+          <w:lang w:val="en-UA"/>
+        </w:rPr>
+        <w:t xml:space="preserve">Human </w:t>
+      </w:r>
+      <w:r>
+        <w:rPr>
+          <w:rFonts w:eastAsia="Times New Roman"/>
+          <w:color w:val="BCBEC4"/>
+          <w:sz w:val="20"/>
+          <w:szCs w:val="20"/>
+          <w:lang w:val="en-UA"/>
+        </w:rPr>
+        <w:t>human;</w:t>
+      </w:r>
+      <w:r>
+        <w:rPr>
+          <w:rFonts w:eastAsia="Times New Roman"/>
+          <w:color w:val="BCBEC4"/>
+          <w:sz w:val="20"/>
+          <w:szCs w:val="20"/>
+          <w:lang w:val="en-UA"/>
+        </w:rPr>
+        <w:br/>
+        <w:t xml:space="preserve">        fread(&amp;human, </w:t>
+      </w:r>
+      <w:r>
+        <w:rPr>
+          <w:rFonts w:eastAsia="Times New Roman"/>
+          <w:color w:val="CF8E6D"/>
+          <w:sz w:val="20"/>
+          <w:szCs w:val="20"/>
+          <w:lang w:val="en-UA"/>
+        </w:rPr>
+        <w:t>sizeof</w:t>
+      </w:r>
+      <w:r>
+        <w:rPr>
+          <w:rFonts w:eastAsia="Times New Roman"/>
+          <w:color w:val="BCBEC4"/>
+          <w:sz w:val="20"/>
+          <w:szCs w:val="20"/>
+          <w:lang w:val="en-UA"/>
+        </w:rPr>
+        <w:t>(</w:t>
+      </w:r>
+      <w:r>
+        <w:rPr>
+          <w:rFonts w:eastAsia="Times New Roman"/>
+          <w:color w:val="B5B6E3"/>
+          <w:sz w:val="20"/>
+          <w:szCs w:val="20"/>
+          <w:lang w:val="en-UA"/>
+        </w:rPr>
+        <w:t>Human</w:t>
+      </w:r>
+      <w:r>
+        <w:rPr>
+          <w:rFonts w:eastAsia="Times New Roman"/>
+          <w:color w:val="BCBEC4"/>
+          <w:sz w:val="20"/>
+          <w:szCs w:val="20"/>
+          <w:lang w:val="en-UA"/>
+        </w:rPr>
+        <w:t xml:space="preserve">), </w:t>
+      </w:r>
+      <w:r>
+        <w:rPr>
+          <w:rFonts w:eastAsia="Times New Roman"/>
+          <w:color w:val="2AACB8"/>
+          <w:sz w:val="20"/>
+          <w:szCs w:val="20"/>
+          <w:lang w:val="en-UA"/>
+        </w:rPr>
+        <w:t>1</w:t>
+      </w:r>
+      <w:r>
+        <w:rPr>
+          <w:rFonts w:eastAsia="Times New Roman"/>
+          <w:color w:val="BCBEC4"/>
+          <w:sz w:val="20"/>
+          <w:szCs w:val="20"/>
+          <w:lang w:val="en-UA"/>
+        </w:rPr>
+        <w:t>, file);</w:t>
+      </w:r>
+      <w:r>
+        <w:rPr>
+          <w:rFonts w:eastAsia="Times New Roman"/>
+          <w:color w:val="BCBEC4"/>
+          <w:sz w:val="20"/>
+          <w:szCs w:val="20"/>
+          <w:lang w:val="en-UA"/>
+        </w:rPr>
+        <w:br/>
+        <w:t xml:space="preserve">        </w:t>
+      </w:r>
+      <w:r>
+        <w:rPr>
+          <w:rFonts w:eastAsia="Times New Roman"/>
+          <w:color w:val="CF8E6D"/>
+          <w:sz w:val="20"/>
+          <w:szCs w:val="20"/>
+          <w:lang w:val="en-UA"/>
+        </w:rPr>
+        <w:t xml:space="preserve">while </w:t>
+      </w:r>
+      <w:r>
+        <w:rPr>
+          <w:rFonts w:eastAsia="Times New Roman"/>
+          <w:color w:val="BCBEC4"/>
+          <w:sz w:val="20"/>
+          <w:szCs w:val="20"/>
+          <w:lang w:val="en-UA"/>
+        </w:rPr>
+        <w:t>(!feof(file))</w:t>
+      </w:r>
+      <w:r>
+        <w:rPr>
+          <w:rFonts w:eastAsia="Times New Roman"/>
+          <w:color w:val="BCBEC4"/>
+          <w:sz w:val="20"/>
+          <w:szCs w:val="20"/>
+          <w:lang w:val="en-UA"/>
+        </w:rPr>
+        <w:br/>
+        <w:t xml:space="preserve">        {</w:t>
+      </w:r>
+      <w:r>
+        <w:rPr>
+          <w:rFonts w:eastAsia="Times New Roman"/>
+          <w:color w:val="BCBEC4"/>
+          <w:sz w:val="20"/>
+          <w:szCs w:val="20"/>
+          <w:lang w:val="en-UA"/>
+        </w:rPr>
+        <w:br/>
+        <w:t xml:space="preserve">            people.push_back(human);</w:t>
+      </w:r>
+      <w:r>
+        <w:rPr>
+          <w:rFonts w:eastAsia="Times New Roman"/>
+          <w:color w:val="BCBEC4"/>
+          <w:sz w:val="20"/>
+          <w:szCs w:val="20"/>
+          <w:lang w:val="en-UA"/>
+        </w:rPr>
+        <w:br/>
+        <w:t xml:space="preserve">            fread(&amp;human, </w:t>
+      </w:r>
+      <w:r>
+        <w:rPr>
+          <w:rFonts w:eastAsia="Times New Roman"/>
+          <w:color w:val="CF8E6D"/>
+          <w:sz w:val="20"/>
+          <w:szCs w:val="20"/>
+          <w:lang w:val="en-UA"/>
+        </w:rPr>
+        <w:t>sizeof</w:t>
+      </w:r>
+      <w:r>
+        <w:rPr>
+          <w:rFonts w:eastAsia="Times New Roman"/>
+          <w:color w:val="BCBEC4"/>
+          <w:sz w:val="20"/>
+          <w:szCs w:val="20"/>
+          <w:lang w:val="en-UA"/>
+        </w:rPr>
+        <w:t>(</w:t>
+      </w:r>
+      <w:r>
+        <w:rPr>
+          <w:rFonts w:eastAsia="Times New Roman"/>
+          <w:color w:val="B5B6E3"/>
+          <w:sz w:val="20"/>
+          <w:szCs w:val="20"/>
+          <w:lang w:val="en-UA"/>
+        </w:rPr>
+        <w:t>Human</w:t>
+      </w:r>
+      <w:r>
+        <w:rPr>
+          <w:rFonts w:eastAsia="Times New Roman"/>
+          <w:color w:val="BCBEC4"/>
+          <w:sz w:val="20"/>
+          <w:szCs w:val="20"/>
+          <w:lang w:val="en-UA"/>
+        </w:rPr>
+        <w:t xml:space="preserve">), </w:t>
+      </w:r>
+      <w:r>
+        <w:rPr>
+          <w:rFonts w:eastAsia="Times New Roman"/>
+          <w:color w:val="2AACB8"/>
+          <w:sz w:val="20"/>
+          <w:szCs w:val="20"/>
+          <w:lang w:val="en-UA"/>
+        </w:rPr>
+        <w:t>1</w:t>
+      </w:r>
+      <w:r>
+        <w:rPr>
+          <w:rFonts w:eastAsia="Times New Roman"/>
+          <w:color w:val="BCBEC4"/>
+          <w:sz w:val="20"/>
+          <w:szCs w:val="20"/>
+          <w:lang w:val="en-UA"/>
+        </w:rPr>
+        <w:t>, file);</w:t>
+      </w:r>
+      <w:r>
+        <w:rPr>
+          <w:rFonts w:eastAsia="Times New Roman"/>
+          <w:color w:val="BCBEC4"/>
+          <w:sz w:val="20"/>
+          <w:szCs w:val="20"/>
+          <w:lang w:val="en-UA"/>
+        </w:rPr>
+        <w:br/>
+        <w:t xml:space="preserve">        }</w:t>
+      </w:r>
+      <w:r>
+        <w:rPr>
+          <w:rFonts w:eastAsia="Times New Roman"/>
+          <w:color w:val="BCBEC4"/>
+          <w:sz w:val="20"/>
+          <w:szCs w:val="20"/>
+          <w:lang w:val="en-UA"/>
+        </w:rPr>
+        <w:br/>
+      </w:r>
+      <w:r>
+        <w:rPr>
+          <w:rFonts w:eastAsia="Times New Roman"/>
+          <w:color w:val="BCBEC4"/>
+          <w:sz w:val="20"/>
+          <w:szCs w:val="20"/>
+          <w:lang w:val="en-UA"/>
+        </w:rPr>
+        <w:br/>
+        <w:t xml:space="preserve">        fclose(file);</w:t>
+      </w:r>
+      <w:r>
+        <w:rPr>
+          <w:rFonts w:eastAsia="Times New Roman"/>
+          <w:color w:val="BCBEC4"/>
+          <w:sz w:val="20"/>
+          <w:szCs w:val="20"/>
+          <w:lang w:val="en-UA"/>
+        </w:rPr>
+        <w:br/>
+        <w:t xml:space="preserve">    }</w:t>
+      </w:r>
+      <w:r>
+        <w:rPr>
+          <w:rFonts w:eastAsia="Times New Roman"/>
+          <w:color w:val="BCBEC4"/>
+          <w:sz w:val="20"/>
+          <w:szCs w:val="20"/>
+          <w:lang w:val="en-UA"/>
+        </w:rPr>
+        <w:br/>
+      </w:r>
+      <w:r>
+        <w:rPr>
+          <w:rFonts w:eastAsia="Times New Roman"/>
+          <w:color w:val="BCBEC4"/>
+          <w:sz w:val="20"/>
+          <w:szCs w:val="20"/>
+          <w:lang w:val="en-UA"/>
+        </w:rPr>
+        <w:br/>
+        <w:t xml:space="preserve">    </w:t>
+      </w:r>
+      <w:r>
+        <w:rPr>
+          <w:rFonts w:eastAsia="Times New Roman"/>
+          <w:color w:val="CF8E6D"/>
+          <w:sz w:val="20"/>
+          <w:szCs w:val="20"/>
+          <w:lang w:val="en-UA"/>
+        </w:rPr>
+        <w:t xml:space="preserve">int </w:t>
+      </w:r>
+      <w:r>
+        <w:rPr>
+          <w:rFonts w:eastAsia="Times New Roman"/>
+          <w:color w:val="BCBEC4"/>
+          <w:sz w:val="20"/>
+          <w:szCs w:val="20"/>
+          <w:lang w:val="en-UA"/>
+        </w:rPr>
+        <w:t>choice;</w:t>
+      </w:r>
+      <w:r>
+        <w:rPr>
+          <w:rFonts w:eastAsia="Times New Roman"/>
+          <w:color w:val="BCBEC4"/>
+          <w:sz w:val="20"/>
+          <w:szCs w:val="20"/>
+          <w:lang w:val="en-UA"/>
+        </w:rPr>
+        <w:br/>
+        <w:t xml:space="preserve">    </w:t>
+      </w:r>
+      <w:r>
+        <w:rPr>
+          <w:rFonts w:eastAsia="Times New Roman"/>
+          <w:color w:val="CF8E6D"/>
+          <w:sz w:val="20"/>
+          <w:szCs w:val="20"/>
+          <w:lang w:val="en-UA"/>
+        </w:rPr>
+        <w:t>do</w:t>
+      </w:r>
+      <w:r>
+        <w:rPr>
+          <w:rFonts w:eastAsia="Times New Roman"/>
+          <w:color w:val="CF8E6D"/>
+          <w:sz w:val="20"/>
+          <w:szCs w:val="20"/>
+          <w:lang w:val="en-UA"/>
+        </w:rPr>
+        <w:br/>
+        <w:t xml:space="preserve">    </w:t>
+      </w:r>
+      <w:r>
+        <w:rPr>
+          <w:rFonts w:eastAsia="Times New Roman"/>
+          <w:color w:val="BCBEC4"/>
+          <w:sz w:val="20"/>
+          <w:szCs w:val="20"/>
+          <w:lang w:val="en-UA"/>
+        </w:rPr>
+        <w:t>{</w:t>
+      </w:r>
+      <w:r>
+        <w:rPr>
+          <w:rFonts w:eastAsia="Times New Roman"/>
+          <w:color w:val="BCBEC4"/>
+          <w:sz w:val="20"/>
+          <w:szCs w:val="20"/>
+          <w:lang w:val="en-UA"/>
+        </w:rPr>
+        <w:br/>
+        <w:t xml:space="preserve">        cout </w:t>
+      </w:r>
+      <w:r>
+        <w:rPr>
+          <w:rFonts w:eastAsia="Times New Roman"/>
+          <w:color w:val="5F8C8A"/>
+          <w:sz w:val="20"/>
+          <w:szCs w:val="20"/>
+          <w:lang w:val="en-UA"/>
+        </w:rPr>
+        <w:t xml:space="preserve">&lt;&lt; </w:t>
+      </w:r>
+      <w:r>
+        <w:rPr>
+          <w:rFonts w:eastAsia="Times New Roman"/>
+          <w:color w:val="6AAB73"/>
+          <w:sz w:val="20"/>
+          <w:szCs w:val="20"/>
+          <w:lang w:val="en-UA"/>
+        </w:rPr>
+        <w:t>"1 - print people</w:t>
+      </w:r>
+      <w:r>
+        <w:rPr>
+          <w:rFonts w:eastAsia="Times New Roman"/>
+          <w:color w:val="CF8E6D"/>
+          <w:sz w:val="20"/>
+          <w:szCs w:val="20"/>
+          <w:lang w:val="en-UA"/>
+        </w:rPr>
+        <w:t>\n</w:t>
+      </w:r>
+      <w:r>
+        <w:rPr>
+          <w:rFonts w:eastAsia="Times New Roman"/>
+          <w:color w:val="6AAB73"/>
+          <w:sz w:val="20"/>
+          <w:szCs w:val="20"/>
+          <w:lang w:val="en-UA"/>
+        </w:rPr>
+        <w:t>"</w:t>
+      </w:r>
+      <w:r>
+        <w:rPr>
+          <w:rFonts w:eastAsia="Times New Roman"/>
+          <w:color w:val="6AAB73"/>
+          <w:sz w:val="20"/>
+          <w:szCs w:val="20"/>
+          <w:lang w:val="en-UA"/>
+        </w:rPr>
+        <w:br/>
+        <w:t xml:space="preserve">             </w:t>
+      </w:r>
+      <w:r>
+        <w:rPr>
+          <w:rFonts w:eastAsia="Times New Roman"/>
+          <w:color w:val="5F8C8A"/>
+          <w:sz w:val="20"/>
+          <w:szCs w:val="20"/>
+          <w:lang w:val="en-UA"/>
+        </w:rPr>
+        <w:t xml:space="preserve">&lt;&lt; </w:t>
+      </w:r>
+      <w:r>
+        <w:rPr>
+          <w:rFonts w:eastAsia="Times New Roman"/>
+          <w:color w:val="6AAB73"/>
+          <w:sz w:val="20"/>
+          <w:szCs w:val="20"/>
+          <w:lang w:val="en-UA"/>
+        </w:rPr>
+        <w:t>"2 - add new person</w:t>
+      </w:r>
+      <w:r>
+        <w:rPr>
+          <w:rFonts w:eastAsia="Times New Roman"/>
+          <w:color w:val="CF8E6D"/>
+          <w:sz w:val="20"/>
+          <w:szCs w:val="20"/>
+          <w:lang w:val="en-UA"/>
+        </w:rPr>
+        <w:t>\n</w:t>
+      </w:r>
+      <w:r>
+        <w:rPr>
+          <w:rFonts w:eastAsia="Times New Roman"/>
+          <w:color w:val="6AAB73"/>
+          <w:sz w:val="20"/>
+          <w:szCs w:val="20"/>
+          <w:lang w:val="en-UA"/>
+        </w:rPr>
+        <w:t>"</w:t>
+      </w:r>
+      <w:r>
+        <w:rPr>
+          <w:rFonts w:eastAsia="Times New Roman"/>
+          <w:color w:val="6AAB73"/>
+          <w:sz w:val="20"/>
+          <w:szCs w:val="20"/>
+          <w:lang w:val="en-UA"/>
+        </w:rPr>
+        <w:br/>
+        <w:t xml:space="preserve">             </w:t>
+      </w:r>
+      <w:r>
+        <w:rPr>
+          <w:rFonts w:eastAsia="Times New Roman"/>
+          <w:color w:val="5F8C8A"/>
+          <w:sz w:val="20"/>
+          <w:szCs w:val="20"/>
+          <w:lang w:val="en-UA"/>
+        </w:rPr>
+        <w:t xml:space="preserve">&lt;&lt; </w:t>
+      </w:r>
+      <w:r>
+        <w:rPr>
+          <w:rFonts w:eastAsia="Times New Roman"/>
+          <w:color w:val="6AAB73"/>
+          <w:sz w:val="20"/>
+          <w:szCs w:val="20"/>
+          <w:lang w:val="en-UA"/>
+        </w:rPr>
+        <w:t>"3 - delete person</w:t>
+      </w:r>
+      <w:r>
+        <w:rPr>
+          <w:rFonts w:eastAsia="Times New Roman"/>
+          <w:color w:val="CF8E6D"/>
+          <w:sz w:val="20"/>
+          <w:szCs w:val="20"/>
+          <w:lang w:val="en-UA"/>
+        </w:rPr>
+        <w:t>\n</w:t>
+      </w:r>
+      <w:r>
+        <w:rPr>
+          <w:rFonts w:eastAsia="Times New Roman"/>
+          <w:color w:val="6AAB73"/>
+          <w:sz w:val="20"/>
+          <w:szCs w:val="20"/>
+          <w:lang w:val="en-UA"/>
+        </w:rPr>
+        <w:t>"</w:t>
+      </w:r>
+      <w:r>
+        <w:rPr>
+          <w:rFonts w:eastAsia="Times New Roman"/>
+          <w:color w:val="6AAB73"/>
+          <w:sz w:val="20"/>
+          <w:szCs w:val="20"/>
+          <w:lang w:val="en-UA"/>
+        </w:rPr>
+        <w:br/>
+        <w:t xml:space="preserve">             </w:t>
+      </w:r>
+      <w:r>
+        <w:rPr>
+          <w:rFonts w:eastAsia="Times New Roman"/>
+          <w:color w:val="5F8C8A"/>
+          <w:sz w:val="20"/>
+          <w:szCs w:val="20"/>
+          <w:lang w:val="en-UA"/>
+        </w:rPr>
+        <w:t xml:space="preserve">&lt;&lt; </w:t>
+      </w:r>
+      <w:r>
+        <w:rPr>
+          <w:rFonts w:eastAsia="Times New Roman"/>
+          <w:color w:val="6AAB73"/>
+          <w:sz w:val="20"/>
+          <w:szCs w:val="20"/>
+          <w:lang w:val="en-UA"/>
+        </w:rPr>
+        <w:t>"0 - exit</w:t>
+      </w:r>
+      <w:r>
+        <w:rPr>
+          <w:rFonts w:eastAsia="Times New Roman"/>
+          <w:color w:val="CF8E6D"/>
+          <w:sz w:val="20"/>
+          <w:szCs w:val="20"/>
+          <w:lang w:val="en-UA"/>
+        </w:rPr>
+        <w:t>\n</w:t>
+      </w:r>
+      <w:r>
+        <w:rPr>
+          <w:rFonts w:eastAsia="Times New Roman"/>
+          <w:color w:val="6AAB73"/>
+          <w:sz w:val="20"/>
+          <w:szCs w:val="20"/>
+          <w:lang w:val="en-UA"/>
+        </w:rPr>
+        <w:t>"</w:t>
+      </w:r>
+      <w:r>
+        <w:rPr>
+          <w:rFonts w:eastAsia="Times New Roman"/>
+          <w:color w:val="6AAB73"/>
+          <w:sz w:val="20"/>
+          <w:szCs w:val="20"/>
+          <w:lang w:val="en-UA"/>
+        </w:rPr>
+        <w:br/>
+        <w:t xml:space="preserve">             </w:t>
+      </w:r>
+      <w:r>
+        <w:rPr>
+          <w:rFonts w:eastAsia="Times New Roman"/>
+          <w:color w:val="5F8C8A"/>
+          <w:sz w:val="20"/>
+          <w:szCs w:val="20"/>
+          <w:lang w:val="en-UA"/>
+        </w:rPr>
+        <w:t xml:space="preserve">&lt;&lt; </w:t>
+      </w:r>
+      <w:r>
+        <w:rPr>
+          <w:rFonts w:eastAsia="Times New Roman"/>
+          <w:color w:val="6AAB73"/>
+          <w:sz w:val="20"/>
+          <w:szCs w:val="20"/>
+          <w:lang w:val="en-UA"/>
+        </w:rPr>
+        <w:t>"Enter choice: "</w:t>
+      </w:r>
+      <w:r>
+        <w:rPr>
+          <w:rFonts w:eastAsia="Times New Roman"/>
+          <w:color w:val="BCBEC4"/>
+          <w:sz w:val="20"/>
+          <w:szCs w:val="20"/>
+          <w:lang w:val="en-UA"/>
+        </w:rPr>
+        <w:t>;</w:t>
+      </w:r>
+      <w:r>
+        <w:rPr>
+          <w:rFonts w:eastAsia="Times New Roman"/>
+          <w:color w:val="BCBEC4"/>
+          <w:sz w:val="20"/>
+          <w:szCs w:val="20"/>
+          <w:lang w:val="en-UA"/>
+        </w:rPr>
+        <w:br/>
+      </w:r>
+      <w:r>
+        <w:rPr>
+          <w:rFonts w:eastAsia="Times New Roman"/>
+          <w:color w:val="BCBEC4"/>
+          <w:sz w:val="20"/>
+          <w:szCs w:val="20"/>
+          <w:lang w:val="en-UA"/>
+        </w:rPr>
+        <w:br/>
+        <w:t xml:space="preserve">        cin </w:t>
+      </w:r>
+      <w:r>
+        <w:rPr>
+          <w:rFonts w:eastAsia="Times New Roman"/>
+          <w:color w:val="5F8C8A"/>
+          <w:sz w:val="20"/>
+          <w:szCs w:val="20"/>
+          <w:lang w:val="en-UA"/>
+        </w:rPr>
+        <w:t xml:space="preserve">&gt;&gt; </w:t>
+      </w:r>
+      <w:r>
+        <w:rPr>
+          <w:rFonts w:eastAsia="Times New Roman"/>
+          <w:color w:val="BCBEC4"/>
+          <w:sz w:val="20"/>
+          <w:szCs w:val="20"/>
+          <w:lang w:val="en-UA"/>
+        </w:rPr>
+        <w:t>choice;</w:t>
+      </w:r>
+      <w:r>
+        <w:rPr>
+          <w:rFonts w:eastAsia="Times New Roman"/>
+          <w:color w:val="BCBEC4"/>
+          <w:sz w:val="20"/>
+          <w:szCs w:val="20"/>
+          <w:lang w:val="en-UA"/>
+        </w:rPr>
+        <w:br/>
+      </w:r>
+      <w:r>
+        <w:rPr>
+          <w:rFonts w:eastAsia="Times New Roman"/>
+          <w:color w:val="BCBEC4"/>
+          <w:sz w:val="20"/>
+          <w:szCs w:val="20"/>
+          <w:lang w:val="en-UA"/>
+        </w:rPr>
+        <w:br/>
       </w:r>
       <w:r>
         <w:rPr>
@@ -4535,7 +6740,7 @@
           <w:lang w:val="en-UA"/>
         </w:rPr>
         <w:lastRenderedPageBreak/>
-        <w:t xml:space="preserve">          </w:t>
+        <w:t xml:space="preserve">        </w:t>
       </w:r>
       <w:r>
         <w:rPr>
@@ -4545,28 +6750,39 @@
           <w:szCs w:val="20"/>
           <w:lang w:val="en-UA"/>
         </w:rPr>
-        <w:t xml:space="preserve">const char </w:t>
-      </w:r>
-      <w:r>
-        <w:rPr>
-          <w:rFonts w:eastAsia="Times New Roman"/>
-          <w:color w:val="BCBEC4"/>
-          <w:sz w:val="20"/>
-          <w:szCs w:val="20"/>
-          <w:lang w:val="en-UA"/>
-        </w:rPr>
-        <w:t>*home_address,</w:t>
-      </w:r>
-      <w:r>
-        <w:rPr>
-          <w:rFonts w:eastAsia="Times New Roman"/>
-          <w:color w:val="BCBEC4"/>
-          <w:sz w:val="20"/>
-          <w:szCs w:val="20"/>
-          <w:lang w:val="en-UA"/>
-        </w:rPr>
-        <w:br/>
-        <w:t xml:space="preserve">          </w:t>
+        <w:t xml:space="preserve">switch </w:t>
+      </w:r>
+      <w:r>
+        <w:rPr>
+          <w:rFonts w:eastAsia="Times New Roman"/>
+          <w:color w:val="BCBEC4"/>
+          <w:sz w:val="20"/>
+          <w:szCs w:val="20"/>
+          <w:lang w:val="en-UA"/>
+        </w:rPr>
+        <w:t>(choice)</w:t>
+      </w:r>
+      <w:r>
+        <w:rPr>
+          <w:rFonts w:eastAsia="Times New Roman"/>
+          <w:color w:val="BCBEC4"/>
+          <w:sz w:val="20"/>
+          <w:szCs w:val="20"/>
+          <w:lang w:val="en-UA"/>
+        </w:rPr>
+        <w:br/>
+        <w:t xml:space="preserve">        {</w:t>
+      </w:r>
+      <w:r>
+        <w:rPr>
+          <w:rFonts w:eastAsia="Times New Roman"/>
+          <w:color w:val="BCBEC4"/>
+          <w:sz w:val="20"/>
+          <w:szCs w:val="20"/>
+          <w:lang w:val="en-UA"/>
+        </w:rPr>
+        <w:br/>
+        <w:t xml:space="preserve">            </w:t>
       </w:r>
       <w:r>
         <w:rPr>
@@ -4576,418 +6792,7 @@
           <w:szCs w:val="20"/>
           <w:lang w:val="en-UA"/>
         </w:rPr>
-        <w:t xml:space="preserve">const char </w:t>
-      </w:r>
-      <w:r>
-        <w:rPr>
-          <w:rFonts w:eastAsia="Times New Roman"/>
-          <w:color w:val="BCBEC4"/>
-          <w:sz w:val="20"/>
-          <w:szCs w:val="20"/>
-          <w:lang w:val="en-UA"/>
-        </w:rPr>
-        <w:t>*phone_number)</w:t>
-      </w:r>
-      <w:r>
-        <w:rPr>
-          <w:rFonts w:eastAsia="Times New Roman"/>
-          <w:color w:val="BCBEC4"/>
-          <w:sz w:val="20"/>
-          <w:szCs w:val="20"/>
-          <w:lang w:val="en-UA"/>
-        </w:rPr>
-        <w:br/>
-        <w:t xml:space="preserve">    {</w:t>
-      </w:r>
-      <w:r>
-        <w:rPr>
-          <w:rFonts w:eastAsia="Times New Roman"/>
-          <w:color w:val="BCBEC4"/>
-          <w:sz w:val="20"/>
-          <w:szCs w:val="20"/>
-          <w:lang w:val="en-UA"/>
-        </w:rPr>
-        <w:br/>
-        <w:t xml:space="preserve">        strcpy(</w:t>
-      </w:r>
-      <w:r>
-        <w:rPr>
-          <w:rFonts w:eastAsia="Times New Roman"/>
-          <w:color w:val="CF8E6D"/>
-          <w:sz w:val="20"/>
-          <w:szCs w:val="20"/>
-          <w:lang w:val="en-UA"/>
-        </w:rPr>
-        <w:t>this</w:t>
-      </w:r>
-      <w:r>
-        <w:rPr>
-          <w:rFonts w:eastAsia="Times New Roman"/>
-          <w:color w:val="BCBEC4"/>
-          <w:sz w:val="20"/>
-          <w:szCs w:val="20"/>
-          <w:lang w:val="en-UA"/>
-        </w:rPr>
-        <w:t>-&gt;</w:t>
-      </w:r>
-      <w:r>
-        <w:rPr>
-          <w:rFonts w:eastAsia="Times New Roman"/>
-          <w:color w:val="9373A5"/>
-          <w:sz w:val="20"/>
-          <w:szCs w:val="20"/>
-          <w:lang w:val="en-UA"/>
-        </w:rPr>
-        <w:t>name</w:t>
-      </w:r>
-      <w:r>
-        <w:rPr>
-          <w:rFonts w:eastAsia="Times New Roman"/>
-          <w:color w:val="BCBEC4"/>
-          <w:sz w:val="20"/>
-          <w:szCs w:val="20"/>
-          <w:lang w:val="en-UA"/>
-        </w:rPr>
-        <w:t>, name);</w:t>
-      </w:r>
-      <w:r>
-        <w:rPr>
-          <w:rFonts w:eastAsia="Times New Roman"/>
-          <w:color w:val="BCBEC4"/>
-          <w:sz w:val="20"/>
-          <w:szCs w:val="20"/>
-          <w:lang w:val="en-UA"/>
-        </w:rPr>
-        <w:br/>
-        <w:t xml:space="preserve">        </w:t>
-      </w:r>
-      <w:r>
-        <w:rPr>
-          <w:rFonts w:eastAsia="Times New Roman"/>
-          <w:color w:val="CF8E6D"/>
-          <w:sz w:val="20"/>
-          <w:szCs w:val="20"/>
-          <w:lang w:val="en-UA"/>
-        </w:rPr>
-        <w:t>this</w:t>
-      </w:r>
-      <w:r>
-        <w:rPr>
-          <w:rFonts w:eastAsia="Times New Roman"/>
-          <w:color w:val="BCBEC4"/>
-          <w:sz w:val="20"/>
-          <w:szCs w:val="20"/>
-          <w:lang w:val="en-UA"/>
-        </w:rPr>
-        <w:t>-&gt;</w:t>
-      </w:r>
-      <w:r>
-        <w:rPr>
-          <w:rFonts w:eastAsia="Times New Roman"/>
-          <w:color w:val="9373A5"/>
-          <w:sz w:val="20"/>
-          <w:szCs w:val="20"/>
-          <w:lang w:val="en-UA"/>
-        </w:rPr>
-        <w:t xml:space="preserve">age </w:t>
-      </w:r>
-      <w:r>
-        <w:rPr>
-          <w:rFonts w:eastAsia="Times New Roman"/>
-          <w:color w:val="BCBEC4"/>
-          <w:sz w:val="20"/>
-          <w:szCs w:val="20"/>
-          <w:lang w:val="en-UA"/>
-        </w:rPr>
-        <w:t>= age;</w:t>
-      </w:r>
-      <w:r>
-        <w:rPr>
-          <w:rFonts w:eastAsia="Times New Roman"/>
-          <w:color w:val="BCBEC4"/>
-          <w:sz w:val="20"/>
-          <w:szCs w:val="20"/>
-          <w:lang w:val="en-UA"/>
-        </w:rPr>
-        <w:br/>
-        <w:t xml:space="preserve">        strcpy(</w:t>
-      </w:r>
-      <w:r>
-        <w:rPr>
-          <w:rFonts w:eastAsia="Times New Roman"/>
-          <w:color w:val="CF8E6D"/>
-          <w:sz w:val="20"/>
-          <w:szCs w:val="20"/>
-          <w:lang w:val="en-UA"/>
-        </w:rPr>
-        <w:t>this</w:t>
-      </w:r>
-      <w:r>
-        <w:rPr>
-          <w:rFonts w:eastAsia="Times New Roman"/>
-          <w:color w:val="BCBEC4"/>
-          <w:sz w:val="20"/>
-          <w:szCs w:val="20"/>
-          <w:lang w:val="en-UA"/>
-        </w:rPr>
-        <w:t>-&gt;</w:t>
-      </w:r>
-      <w:r>
-        <w:rPr>
-          <w:rFonts w:eastAsia="Times New Roman"/>
-          <w:color w:val="9373A5"/>
-          <w:sz w:val="20"/>
-          <w:szCs w:val="20"/>
-          <w:lang w:val="en-UA"/>
-        </w:rPr>
-        <w:t>home_address</w:t>
-      </w:r>
-      <w:r>
-        <w:rPr>
-          <w:rFonts w:eastAsia="Times New Roman"/>
-          <w:color w:val="BCBEC4"/>
-          <w:sz w:val="20"/>
-          <w:szCs w:val="20"/>
-          <w:lang w:val="en-UA"/>
-        </w:rPr>
-        <w:t>, home_address);</w:t>
-      </w:r>
-      <w:r>
-        <w:rPr>
-          <w:rFonts w:eastAsia="Times New Roman"/>
-          <w:color w:val="BCBEC4"/>
-          <w:sz w:val="20"/>
-          <w:szCs w:val="20"/>
-          <w:lang w:val="en-UA"/>
-        </w:rPr>
-        <w:br/>
-        <w:t xml:space="preserve">        strcpy(</w:t>
-      </w:r>
-      <w:r>
-        <w:rPr>
-          <w:rFonts w:eastAsia="Times New Roman"/>
-          <w:color w:val="CF8E6D"/>
-          <w:sz w:val="20"/>
-          <w:szCs w:val="20"/>
-          <w:lang w:val="en-UA"/>
-        </w:rPr>
-        <w:t>this</w:t>
-      </w:r>
-      <w:r>
-        <w:rPr>
-          <w:rFonts w:eastAsia="Times New Roman"/>
-          <w:color w:val="BCBEC4"/>
-          <w:sz w:val="20"/>
-          <w:szCs w:val="20"/>
-          <w:lang w:val="en-UA"/>
-        </w:rPr>
-        <w:t>-&gt;</w:t>
-      </w:r>
-      <w:r>
-        <w:rPr>
-          <w:rFonts w:eastAsia="Times New Roman"/>
-          <w:color w:val="9373A5"/>
-          <w:sz w:val="20"/>
-          <w:szCs w:val="20"/>
-          <w:lang w:val="en-UA"/>
-        </w:rPr>
-        <w:t>phone_number</w:t>
-      </w:r>
-      <w:r>
-        <w:rPr>
-          <w:rFonts w:eastAsia="Times New Roman"/>
-          <w:color w:val="BCBEC4"/>
-          <w:sz w:val="20"/>
-          <w:szCs w:val="20"/>
-          <w:lang w:val="en-UA"/>
-        </w:rPr>
-        <w:t>, phone_number);</w:t>
-      </w:r>
-      <w:r>
-        <w:rPr>
-          <w:rFonts w:eastAsia="Times New Roman"/>
-          <w:color w:val="BCBEC4"/>
-          <w:sz w:val="20"/>
-          <w:szCs w:val="20"/>
-          <w:lang w:val="en-UA"/>
-        </w:rPr>
-        <w:br/>
-        <w:t xml:space="preserve">    }</w:t>
-      </w:r>
-      <w:r>
-        <w:rPr>
-          <w:rFonts w:eastAsia="Times New Roman"/>
-          <w:color w:val="BCBEC4"/>
-          <w:sz w:val="20"/>
-          <w:szCs w:val="20"/>
-          <w:lang w:val="en-UA"/>
-        </w:rPr>
-        <w:br/>
-        <w:t>};</w:t>
-      </w:r>
-      <w:r>
-        <w:rPr>
-          <w:rFonts w:eastAsia="Times New Roman"/>
-          <w:color w:val="BCBEC4"/>
-          <w:sz w:val="20"/>
-          <w:szCs w:val="20"/>
-          <w:lang w:val="en-UA"/>
-        </w:rPr>
-        <w:br/>
-      </w:r>
-      <w:r>
-        <w:rPr>
-          <w:rFonts w:eastAsia="Times New Roman"/>
-          <w:color w:val="BCBEC4"/>
-          <w:sz w:val="20"/>
-          <w:szCs w:val="20"/>
-          <w:lang w:val="en-UA"/>
-        </w:rPr>
-        <w:br/>
-      </w:r>
-      <w:r>
-        <w:rPr>
-          <w:rFonts w:eastAsia="Times New Roman"/>
-          <w:color w:val="B5B6E3"/>
-          <w:sz w:val="20"/>
-          <w:szCs w:val="20"/>
-          <w:lang w:val="en-UA"/>
-        </w:rPr>
-        <w:t xml:space="preserve">Human </w:t>
-      </w:r>
-      <w:r>
-        <w:rPr>
-          <w:rFonts w:eastAsia="Times New Roman"/>
-          <w:color w:val="56A8F5"/>
-          <w:sz w:val="20"/>
-          <w:szCs w:val="20"/>
-          <w:lang w:val="en-UA"/>
-        </w:rPr>
-        <w:t>create_human</w:t>
-      </w:r>
-      <w:r>
-        <w:rPr>
-          <w:rFonts w:eastAsia="Times New Roman"/>
-          <w:color w:val="BCBEC4"/>
-          <w:sz w:val="20"/>
-          <w:szCs w:val="20"/>
-          <w:lang w:val="en-UA"/>
-        </w:rPr>
-        <w:t>()</w:t>
-      </w:r>
-      <w:r>
-        <w:rPr>
-          <w:rFonts w:eastAsia="Times New Roman"/>
-          <w:color w:val="BCBEC4"/>
-          <w:sz w:val="20"/>
-          <w:szCs w:val="20"/>
-          <w:lang w:val="en-UA"/>
-        </w:rPr>
-        <w:br/>
-        <w:t>{</w:t>
-      </w:r>
-      <w:r>
-        <w:rPr>
-          <w:rFonts w:eastAsia="Times New Roman"/>
-          <w:color w:val="BCBEC4"/>
-          <w:sz w:val="20"/>
-          <w:szCs w:val="20"/>
-          <w:lang w:val="en-UA"/>
-        </w:rPr>
-        <w:br/>
-        <w:t xml:space="preserve">    </w:t>
-      </w:r>
-      <w:r>
-        <w:rPr>
-          <w:rFonts w:eastAsia="Times New Roman"/>
-          <w:color w:val="B5B6E3"/>
-          <w:sz w:val="20"/>
-          <w:szCs w:val="20"/>
-          <w:lang w:val="en-UA"/>
-        </w:rPr>
-        <w:t xml:space="preserve">Human </w:t>
-      </w:r>
-      <w:r>
-        <w:rPr>
-          <w:rFonts w:eastAsia="Times New Roman"/>
-          <w:color w:val="BCBEC4"/>
-          <w:sz w:val="20"/>
-          <w:szCs w:val="20"/>
-          <w:lang w:val="en-UA"/>
-        </w:rPr>
-        <w:t>human;</w:t>
-      </w:r>
-      <w:r>
-        <w:rPr>
-          <w:rFonts w:eastAsia="Times New Roman"/>
-          <w:color w:val="BCBEC4"/>
-          <w:sz w:val="20"/>
-          <w:szCs w:val="20"/>
-          <w:lang w:val="en-UA"/>
-        </w:rPr>
-        <w:br/>
-        <w:t xml:space="preserve">    cout </w:t>
-      </w:r>
-      <w:r>
-        <w:rPr>
-          <w:rFonts w:eastAsia="Times New Roman"/>
-          <w:color w:val="5F8C8A"/>
-          <w:sz w:val="20"/>
-          <w:szCs w:val="20"/>
-          <w:lang w:val="en-UA"/>
-        </w:rPr>
-        <w:t xml:space="preserve">&lt;&lt; </w:t>
-      </w:r>
-      <w:r>
-        <w:rPr>
-          <w:rFonts w:eastAsia="Times New Roman"/>
-          <w:color w:val="6AAB73"/>
-          <w:sz w:val="20"/>
-          <w:szCs w:val="20"/>
-          <w:lang w:val="en-UA"/>
-        </w:rPr>
-        <w:t>"Enter name: "</w:t>
-      </w:r>
-      <w:r>
-        <w:rPr>
-          <w:rFonts w:eastAsia="Times New Roman"/>
-          <w:color w:val="BCBEC4"/>
-          <w:sz w:val="20"/>
-          <w:szCs w:val="20"/>
-          <w:lang w:val="en-UA"/>
-        </w:rPr>
-        <w:t>;</w:t>
-      </w:r>
-      <w:r>
-        <w:rPr>
-          <w:rFonts w:eastAsia="Times New Roman"/>
-          <w:color w:val="BCBEC4"/>
-          <w:sz w:val="20"/>
-          <w:szCs w:val="20"/>
-          <w:lang w:val="en-UA"/>
-        </w:rPr>
-        <w:br/>
-        <w:t xml:space="preserve">    gets_s(human.</w:t>
-      </w:r>
-      <w:r>
-        <w:rPr>
-          <w:rFonts w:eastAsia="Times New Roman"/>
-          <w:color w:val="9373A5"/>
-          <w:sz w:val="20"/>
-          <w:szCs w:val="20"/>
-          <w:lang w:val="en-UA"/>
-        </w:rPr>
-        <w:t>name</w:t>
-      </w:r>
-      <w:r>
-        <w:rPr>
-          <w:rFonts w:eastAsia="Times New Roman"/>
-          <w:color w:val="BCBEC4"/>
-          <w:sz w:val="20"/>
-          <w:szCs w:val="20"/>
-          <w:lang w:val="en-UA"/>
-        </w:rPr>
-        <w:t xml:space="preserve">, </w:t>
+        <w:t xml:space="preserve">case </w:t>
       </w:r>
       <w:r>
         <w:rPr>
@@ -4997,1028 +6802,6 @@
           <w:szCs w:val="20"/>
           <w:lang w:val="en-UA"/>
         </w:rPr>
-        <w:t>255</w:t>
-      </w:r>
-      <w:r>
-        <w:rPr>
-          <w:rFonts w:eastAsia="Times New Roman"/>
-          <w:color w:val="BCBEC4"/>
-          <w:sz w:val="20"/>
-          <w:szCs w:val="20"/>
-          <w:lang w:val="en-UA"/>
-        </w:rPr>
-        <w:t>);</w:t>
-      </w:r>
-      <w:r>
-        <w:rPr>
-          <w:rFonts w:eastAsia="Times New Roman"/>
-          <w:color w:val="BCBEC4"/>
-          <w:sz w:val="20"/>
-          <w:szCs w:val="20"/>
-          <w:lang w:val="en-UA"/>
-        </w:rPr>
-        <w:br/>
-        <w:t xml:space="preserve">    cout </w:t>
-      </w:r>
-      <w:r>
-        <w:rPr>
-          <w:rFonts w:eastAsia="Times New Roman"/>
-          <w:color w:val="5F8C8A"/>
-          <w:sz w:val="20"/>
-          <w:szCs w:val="20"/>
-          <w:lang w:val="en-UA"/>
-        </w:rPr>
-        <w:t xml:space="preserve">&lt;&lt; </w:t>
-      </w:r>
-      <w:r>
-        <w:rPr>
-          <w:rFonts w:eastAsia="Times New Roman"/>
-          <w:color w:val="6AAB73"/>
-          <w:sz w:val="20"/>
-          <w:szCs w:val="20"/>
-          <w:lang w:val="en-UA"/>
-        </w:rPr>
-        <w:t>"Enter age: "</w:t>
-      </w:r>
-      <w:r>
-        <w:rPr>
-          <w:rFonts w:eastAsia="Times New Roman"/>
-          <w:color w:val="BCBEC4"/>
-          <w:sz w:val="20"/>
-          <w:szCs w:val="20"/>
-          <w:lang w:val="en-UA"/>
-        </w:rPr>
-        <w:t>;</w:t>
-      </w:r>
-      <w:r>
-        <w:rPr>
-          <w:rFonts w:eastAsia="Times New Roman"/>
-          <w:color w:val="BCBEC4"/>
-          <w:sz w:val="20"/>
-          <w:szCs w:val="20"/>
-          <w:lang w:val="en-UA"/>
-        </w:rPr>
-        <w:br/>
-        <w:t xml:space="preserve">    cin </w:t>
-      </w:r>
-      <w:r>
-        <w:rPr>
-          <w:rFonts w:eastAsia="Times New Roman"/>
-          <w:color w:val="5F8C8A"/>
-          <w:sz w:val="20"/>
-          <w:szCs w:val="20"/>
-          <w:lang w:val="en-UA"/>
-        </w:rPr>
-        <w:t xml:space="preserve">&gt;&gt; </w:t>
-      </w:r>
-      <w:r>
-        <w:rPr>
-          <w:rFonts w:eastAsia="Times New Roman"/>
-          <w:color w:val="BCBEC4"/>
-          <w:sz w:val="20"/>
-          <w:szCs w:val="20"/>
-          <w:lang w:val="en-UA"/>
-        </w:rPr>
-        <w:t>human.</w:t>
-      </w:r>
-      <w:r>
-        <w:rPr>
-          <w:rFonts w:eastAsia="Times New Roman"/>
-          <w:color w:val="9373A5"/>
-          <w:sz w:val="20"/>
-          <w:szCs w:val="20"/>
-          <w:lang w:val="en-UA"/>
-        </w:rPr>
-        <w:t>age</w:t>
-      </w:r>
-      <w:r>
-        <w:rPr>
-          <w:rFonts w:eastAsia="Times New Roman"/>
-          <w:color w:val="BCBEC4"/>
-          <w:sz w:val="20"/>
-          <w:szCs w:val="20"/>
-          <w:lang w:val="en-UA"/>
-        </w:rPr>
-        <w:t>;</w:t>
-      </w:r>
-      <w:r>
-        <w:rPr>
-          <w:rFonts w:eastAsia="Times New Roman"/>
-          <w:color w:val="BCBEC4"/>
-          <w:sz w:val="20"/>
-          <w:szCs w:val="20"/>
-          <w:lang w:val="en-UA"/>
-        </w:rPr>
-        <w:br/>
-        <w:t xml:space="preserve">    getc(stdin); </w:t>
-      </w:r>
-      <w:r>
-        <w:rPr>
-          <w:rFonts w:eastAsia="Times New Roman"/>
-          <w:color w:val="7A7E85"/>
-          <w:sz w:val="20"/>
-          <w:szCs w:val="20"/>
-          <w:lang w:val="en-UA"/>
-        </w:rPr>
-        <w:t>// remove \n from buffer (from previous cin)</w:t>
-      </w:r>
-      <w:r>
-        <w:rPr>
-          <w:rFonts w:eastAsia="Times New Roman"/>
-          <w:color w:val="7A7E85"/>
-          <w:sz w:val="20"/>
-          <w:szCs w:val="20"/>
-          <w:lang w:val="en-UA"/>
-        </w:rPr>
-        <w:br/>
-        <w:t xml:space="preserve">    </w:t>
-      </w:r>
-      <w:r>
-        <w:rPr>
-          <w:rFonts w:eastAsia="Times New Roman"/>
-          <w:color w:val="BCBEC4"/>
-          <w:sz w:val="20"/>
-          <w:szCs w:val="20"/>
-          <w:lang w:val="en-UA"/>
-        </w:rPr>
-        <w:t xml:space="preserve">cout </w:t>
-      </w:r>
-      <w:r>
-        <w:rPr>
-          <w:rFonts w:eastAsia="Times New Roman"/>
-          <w:color w:val="5F8C8A"/>
-          <w:sz w:val="20"/>
-          <w:szCs w:val="20"/>
-          <w:lang w:val="en-UA"/>
-        </w:rPr>
-        <w:t xml:space="preserve">&lt;&lt; </w:t>
-      </w:r>
-      <w:r>
-        <w:rPr>
-          <w:rFonts w:eastAsia="Times New Roman"/>
-          <w:color w:val="6AAB73"/>
-          <w:sz w:val="20"/>
-          <w:szCs w:val="20"/>
-          <w:lang w:val="en-UA"/>
-        </w:rPr>
-        <w:t>"Enter home address: "</w:t>
-      </w:r>
-      <w:r>
-        <w:rPr>
-          <w:rFonts w:eastAsia="Times New Roman"/>
-          <w:color w:val="BCBEC4"/>
-          <w:sz w:val="20"/>
-          <w:szCs w:val="20"/>
-          <w:lang w:val="en-UA"/>
-        </w:rPr>
-        <w:t>;</w:t>
-      </w:r>
-      <w:r>
-        <w:rPr>
-          <w:rFonts w:eastAsia="Times New Roman"/>
-          <w:color w:val="BCBEC4"/>
-          <w:sz w:val="20"/>
-          <w:szCs w:val="20"/>
-          <w:lang w:val="en-UA"/>
-        </w:rPr>
-        <w:br/>
-        <w:t xml:space="preserve">    gets_s(human.</w:t>
-      </w:r>
-      <w:r>
-        <w:rPr>
-          <w:rFonts w:eastAsia="Times New Roman"/>
-          <w:color w:val="9373A5"/>
-          <w:sz w:val="20"/>
-          <w:szCs w:val="20"/>
-          <w:lang w:val="en-UA"/>
-        </w:rPr>
-        <w:t>home_address</w:t>
-      </w:r>
-      <w:r>
-        <w:rPr>
-          <w:rFonts w:eastAsia="Times New Roman"/>
-          <w:color w:val="BCBEC4"/>
-          <w:sz w:val="20"/>
-          <w:szCs w:val="20"/>
-          <w:lang w:val="en-UA"/>
-        </w:rPr>
-        <w:t xml:space="preserve">, </w:t>
-      </w:r>
-      <w:r>
-        <w:rPr>
-          <w:rFonts w:eastAsia="Times New Roman"/>
-          <w:color w:val="2AACB8"/>
-          <w:sz w:val="20"/>
-          <w:szCs w:val="20"/>
-          <w:lang w:val="en-UA"/>
-        </w:rPr>
-        <w:t>255</w:t>
-      </w:r>
-      <w:r>
-        <w:rPr>
-          <w:rFonts w:eastAsia="Times New Roman"/>
-          <w:color w:val="BCBEC4"/>
-          <w:sz w:val="20"/>
-          <w:szCs w:val="20"/>
-          <w:lang w:val="en-UA"/>
-        </w:rPr>
-        <w:t>);</w:t>
-      </w:r>
-      <w:r>
-        <w:rPr>
-          <w:rFonts w:eastAsia="Times New Roman"/>
-          <w:color w:val="BCBEC4"/>
-          <w:sz w:val="20"/>
-          <w:szCs w:val="20"/>
-          <w:lang w:val="en-UA"/>
-        </w:rPr>
-        <w:br/>
-        <w:t xml:space="preserve">    cout </w:t>
-      </w:r>
-      <w:r>
-        <w:rPr>
-          <w:rFonts w:eastAsia="Times New Roman"/>
-          <w:color w:val="5F8C8A"/>
-          <w:sz w:val="20"/>
-          <w:szCs w:val="20"/>
-          <w:lang w:val="en-UA"/>
-        </w:rPr>
-        <w:t xml:space="preserve">&lt;&lt; </w:t>
-      </w:r>
-      <w:r>
-        <w:rPr>
-          <w:rFonts w:eastAsia="Times New Roman"/>
-          <w:color w:val="6AAB73"/>
-          <w:sz w:val="20"/>
-          <w:szCs w:val="20"/>
-          <w:lang w:val="en-UA"/>
-        </w:rPr>
-        <w:t>"Enter phone number: "</w:t>
-      </w:r>
-      <w:r>
-        <w:rPr>
-          <w:rFonts w:eastAsia="Times New Roman"/>
-          <w:color w:val="BCBEC4"/>
-          <w:sz w:val="20"/>
-          <w:szCs w:val="20"/>
-          <w:lang w:val="en-UA"/>
-        </w:rPr>
-        <w:t>;</w:t>
-      </w:r>
-      <w:r>
-        <w:rPr>
-          <w:rFonts w:eastAsia="Times New Roman"/>
-          <w:color w:val="BCBEC4"/>
-          <w:sz w:val="20"/>
-          <w:szCs w:val="20"/>
-          <w:lang w:val="en-UA"/>
-        </w:rPr>
-        <w:br/>
-        <w:t xml:space="preserve">    gets_s(human.</w:t>
-      </w:r>
-      <w:r>
-        <w:rPr>
-          <w:rFonts w:eastAsia="Times New Roman"/>
-          <w:color w:val="9373A5"/>
-          <w:sz w:val="20"/>
-          <w:szCs w:val="20"/>
-          <w:lang w:val="en-UA"/>
-        </w:rPr>
-        <w:t>phone_number</w:t>
-      </w:r>
-      <w:r>
-        <w:rPr>
-          <w:rFonts w:eastAsia="Times New Roman"/>
-          <w:color w:val="BCBEC4"/>
-          <w:sz w:val="20"/>
-          <w:szCs w:val="20"/>
-          <w:lang w:val="en-UA"/>
-        </w:rPr>
-        <w:t xml:space="preserve">, </w:t>
-      </w:r>
-      <w:r>
-        <w:rPr>
-          <w:rFonts w:eastAsia="Times New Roman"/>
-          <w:color w:val="2AACB8"/>
-          <w:sz w:val="20"/>
-          <w:szCs w:val="20"/>
-          <w:lang w:val="en-UA"/>
-        </w:rPr>
-        <w:t>255</w:t>
-      </w:r>
-      <w:r>
-        <w:rPr>
-          <w:rFonts w:eastAsia="Times New Roman"/>
-          <w:color w:val="BCBEC4"/>
-          <w:sz w:val="20"/>
-          <w:szCs w:val="20"/>
-          <w:lang w:val="en-UA"/>
-        </w:rPr>
-        <w:t>);</w:t>
-      </w:r>
-      <w:r>
-        <w:rPr>
-          <w:rFonts w:eastAsia="Times New Roman"/>
-          <w:color w:val="BCBEC4"/>
-          <w:sz w:val="20"/>
-          <w:szCs w:val="20"/>
-          <w:lang w:val="en-UA"/>
-        </w:rPr>
-        <w:br/>
-        <w:t xml:space="preserve">    </w:t>
-      </w:r>
-      <w:r>
-        <w:rPr>
-          <w:rFonts w:eastAsia="Times New Roman"/>
-          <w:color w:val="CF8E6D"/>
-          <w:sz w:val="20"/>
-          <w:szCs w:val="20"/>
-          <w:lang w:val="en-UA"/>
-        </w:rPr>
-        <w:t xml:space="preserve">return </w:t>
-      </w:r>
-      <w:r>
-        <w:rPr>
-          <w:rFonts w:eastAsia="Times New Roman"/>
-          <w:color w:val="BCBEC4"/>
-          <w:sz w:val="20"/>
-          <w:szCs w:val="20"/>
-          <w:lang w:val="en-UA"/>
-        </w:rPr>
-        <w:t>human;</w:t>
-      </w:r>
-      <w:r>
-        <w:rPr>
-          <w:rFonts w:eastAsia="Times New Roman"/>
-          <w:color w:val="BCBEC4"/>
-          <w:sz w:val="20"/>
-          <w:szCs w:val="20"/>
-          <w:lang w:val="en-UA"/>
-        </w:rPr>
-        <w:br/>
-        <w:t>}</w:t>
-      </w:r>
-      <w:r>
-        <w:rPr>
-          <w:rFonts w:eastAsia="Times New Roman"/>
-          <w:color w:val="BCBEC4"/>
-          <w:sz w:val="20"/>
-          <w:szCs w:val="20"/>
-          <w:lang w:val="en-UA"/>
-        </w:rPr>
-        <w:br/>
-      </w:r>
-      <w:r>
-        <w:rPr>
-          <w:rFonts w:eastAsia="Times New Roman"/>
-          <w:color w:val="BCBEC4"/>
-          <w:sz w:val="20"/>
-          <w:szCs w:val="20"/>
-          <w:lang w:val="en-UA"/>
-        </w:rPr>
-        <w:br/>
-      </w:r>
-      <w:r>
-        <w:rPr>
-          <w:rFonts w:eastAsia="Times New Roman"/>
-          <w:color w:val="CF8E6D"/>
-          <w:sz w:val="20"/>
-          <w:szCs w:val="20"/>
-          <w:lang w:val="en-UA"/>
-        </w:rPr>
-        <w:t xml:space="preserve">int </w:t>
-      </w:r>
-      <w:r>
-        <w:rPr>
-          <w:rFonts w:eastAsia="Times New Roman"/>
-          <w:color w:val="56A8F5"/>
-          <w:sz w:val="20"/>
-          <w:szCs w:val="20"/>
-          <w:lang w:val="en-UA"/>
-        </w:rPr>
-        <w:t>main</w:t>
-      </w:r>
-      <w:r>
-        <w:rPr>
-          <w:rFonts w:eastAsia="Times New Roman"/>
-          <w:color w:val="BCBEC4"/>
-          <w:sz w:val="20"/>
-          <w:szCs w:val="20"/>
-          <w:lang w:val="en-UA"/>
-        </w:rPr>
-        <w:t>()</w:t>
-      </w:r>
-      <w:r>
-        <w:rPr>
-          <w:rFonts w:eastAsia="Times New Roman"/>
-          <w:color w:val="BCBEC4"/>
-          <w:sz w:val="20"/>
-          <w:szCs w:val="20"/>
-          <w:lang w:val="en-UA"/>
-        </w:rPr>
-        <w:br/>
-        <w:t>{</w:t>
-      </w:r>
-      <w:r>
-        <w:rPr>
-          <w:rFonts w:eastAsia="Times New Roman"/>
-          <w:color w:val="BCBEC4"/>
-          <w:sz w:val="20"/>
-          <w:szCs w:val="20"/>
-          <w:lang w:val="en-UA"/>
-        </w:rPr>
-        <w:br/>
-        <w:t xml:space="preserve">    </w:t>
-      </w:r>
-      <w:r>
-        <w:rPr>
-          <w:rFonts w:eastAsia="Times New Roman"/>
-          <w:color w:val="B5B6E3"/>
-          <w:sz w:val="20"/>
-          <w:szCs w:val="20"/>
-          <w:lang w:val="en-UA"/>
-        </w:rPr>
-        <w:t>vector</w:t>
-      </w:r>
-      <w:r>
-        <w:rPr>
-          <w:rFonts w:eastAsia="Times New Roman"/>
-          <w:color w:val="BCBEC4"/>
-          <w:sz w:val="20"/>
-          <w:szCs w:val="20"/>
-          <w:lang w:val="en-UA"/>
-        </w:rPr>
-        <w:t>&lt;</w:t>
-      </w:r>
-      <w:r>
-        <w:rPr>
-          <w:rFonts w:eastAsia="Times New Roman"/>
-          <w:color w:val="B5B6E3"/>
-          <w:sz w:val="20"/>
-          <w:szCs w:val="20"/>
-          <w:lang w:val="en-UA"/>
-        </w:rPr>
-        <w:t>Human</w:t>
-      </w:r>
-      <w:r>
-        <w:rPr>
-          <w:rFonts w:eastAsia="Times New Roman"/>
-          <w:color w:val="BCBEC4"/>
-          <w:sz w:val="20"/>
-          <w:szCs w:val="20"/>
-          <w:lang w:val="en-UA"/>
-        </w:rPr>
-        <w:t>&gt; people;</w:t>
-      </w:r>
-      <w:r>
-        <w:rPr>
-          <w:rFonts w:eastAsia="Times New Roman"/>
-          <w:color w:val="BCBEC4"/>
-          <w:sz w:val="20"/>
-          <w:szCs w:val="20"/>
-          <w:lang w:val="en-UA"/>
-        </w:rPr>
-        <w:br/>
-      </w:r>
-      <w:r>
-        <w:rPr>
-          <w:rFonts w:eastAsia="Times New Roman"/>
-          <w:color w:val="BCBEC4"/>
-          <w:sz w:val="20"/>
-          <w:szCs w:val="20"/>
-          <w:lang w:val="en-UA"/>
-        </w:rPr>
-        <w:br/>
-        <w:t xml:space="preserve">    </w:t>
-      </w:r>
-      <w:r>
-        <w:rPr>
-          <w:rFonts w:eastAsia="Times New Roman"/>
-          <w:color w:val="B9BCD1"/>
-          <w:sz w:val="20"/>
-          <w:szCs w:val="20"/>
-          <w:lang w:val="en-UA"/>
-        </w:rPr>
-        <w:t xml:space="preserve">FILE </w:t>
-      </w:r>
-      <w:r>
-        <w:rPr>
-          <w:rFonts w:eastAsia="Times New Roman"/>
-          <w:color w:val="BCBEC4"/>
-          <w:sz w:val="20"/>
-          <w:szCs w:val="20"/>
-          <w:lang w:val="en-UA"/>
-        </w:rPr>
-        <w:t>*file = fopen(</w:t>
-      </w:r>
-      <w:r>
-        <w:rPr>
-          <w:rFonts w:eastAsia="Times New Roman"/>
-          <w:color w:val="6AAB73"/>
-          <w:sz w:val="20"/>
-          <w:szCs w:val="20"/>
-          <w:lang w:val="en-UA"/>
-        </w:rPr>
-        <w:t>"input.bin"</w:t>
-      </w:r>
-      <w:r>
-        <w:rPr>
-          <w:rFonts w:eastAsia="Times New Roman"/>
-          <w:color w:val="BCBEC4"/>
-          <w:sz w:val="20"/>
-          <w:szCs w:val="20"/>
-          <w:lang w:val="en-UA"/>
-        </w:rPr>
-        <w:t xml:space="preserve">, </w:t>
-      </w:r>
-      <w:r>
-        <w:rPr>
-          <w:rFonts w:eastAsia="Times New Roman"/>
-          <w:color w:val="6AAB73"/>
-          <w:sz w:val="20"/>
-          <w:szCs w:val="20"/>
-          <w:lang w:val="en-UA"/>
-        </w:rPr>
-        <w:t>"rb"</w:t>
-      </w:r>
-      <w:r>
-        <w:rPr>
-          <w:rFonts w:eastAsia="Times New Roman"/>
-          <w:color w:val="BCBEC4"/>
-          <w:sz w:val="20"/>
-          <w:szCs w:val="20"/>
-          <w:lang w:val="en-UA"/>
-        </w:rPr>
-        <w:t>);</w:t>
-      </w:r>
-      <w:r>
-        <w:rPr>
-          <w:rFonts w:eastAsia="Times New Roman"/>
-          <w:color w:val="BCBEC4"/>
-          <w:sz w:val="20"/>
-          <w:szCs w:val="20"/>
-          <w:lang w:val="en-UA"/>
-        </w:rPr>
-        <w:br/>
-        <w:t xml:space="preserve">    </w:t>
-      </w:r>
-      <w:r>
-        <w:rPr>
-          <w:rFonts w:eastAsia="Times New Roman"/>
-          <w:color w:val="CF8E6D"/>
-          <w:sz w:val="20"/>
-          <w:szCs w:val="20"/>
-          <w:lang w:val="en-UA"/>
-        </w:rPr>
-        <w:t xml:space="preserve">if </w:t>
-      </w:r>
-      <w:r>
-        <w:rPr>
-          <w:rFonts w:eastAsia="Times New Roman"/>
-          <w:color w:val="BCBEC4"/>
-          <w:sz w:val="20"/>
-          <w:szCs w:val="20"/>
-          <w:lang w:val="en-UA"/>
-        </w:rPr>
-        <w:t xml:space="preserve">(file == </w:t>
-      </w:r>
-      <w:r>
-        <w:rPr>
-          <w:rFonts w:eastAsia="Times New Roman"/>
-          <w:color w:val="908B25"/>
-          <w:sz w:val="20"/>
-          <w:szCs w:val="20"/>
-          <w:lang w:val="en-UA"/>
-        </w:rPr>
-        <w:t>nullptr</w:t>
-      </w:r>
-      <w:r>
-        <w:rPr>
-          <w:rFonts w:eastAsia="Times New Roman"/>
-          <w:color w:val="BCBEC4"/>
-          <w:sz w:val="20"/>
-          <w:szCs w:val="20"/>
-          <w:lang w:val="en-UA"/>
-        </w:rPr>
-        <w:t>)</w:t>
-      </w:r>
-      <w:r>
-        <w:rPr>
-          <w:rFonts w:eastAsia="Times New Roman"/>
-          <w:color w:val="BCBEC4"/>
-          <w:sz w:val="20"/>
-          <w:szCs w:val="20"/>
-          <w:lang w:val="en-UA"/>
-        </w:rPr>
-        <w:br/>
-        <w:t xml:space="preserve">    {</w:t>
-      </w:r>
-      <w:r>
-        <w:rPr>
-          <w:rFonts w:eastAsia="Times New Roman"/>
-          <w:color w:val="BCBEC4"/>
-          <w:sz w:val="20"/>
-          <w:szCs w:val="20"/>
-          <w:lang w:val="en-UA"/>
-        </w:rPr>
-        <w:br/>
-        <w:t xml:space="preserve">        cerr </w:t>
-      </w:r>
-      <w:r>
-        <w:rPr>
-          <w:rFonts w:eastAsia="Times New Roman"/>
-          <w:color w:val="5F8C8A"/>
-          <w:sz w:val="20"/>
-          <w:szCs w:val="20"/>
-          <w:lang w:val="en-UA"/>
-        </w:rPr>
-        <w:t xml:space="preserve">&lt;&lt; </w:t>
-      </w:r>
-      <w:r>
-        <w:rPr>
-          <w:rFonts w:eastAsia="Times New Roman"/>
-          <w:color w:val="6AAB73"/>
-          <w:sz w:val="20"/>
-          <w:szCs w:val="20"/>
-          <w:lang w:val="en-UA"/>
-        </w:rPr>
-        <w:t>"File not found</w:t>
-      </w:r>
-      <w:r>
-        <w:rPr>
-          <w:rFonts w:eastAsia="Times New Roman"/>
-          <w:color w:val="CF8E6D"/>
-          <w:sz w:val="20"/>
-          <w:szCs w:val="20"/>
-          <w:lang w:val="en-UA"/>
-        </w:rPr>
-        <w:t>\n</w:t>
-      </w:r>
-      <w:r>
-        <w:rPr>
-          <w:rFonts w:eastAsia="Times New Roman"/>
-          <w:color w:val="6AAB73"/>
-          <w:sz w:val="20"/>
-          <w:szCs w:val="20"/>
-          <w:lang w:val="en-UA"/>
-        </w:rPr>
-        <w:t>Seeding list</w:t>
-      </w:r>
-      <w:r>
-        <w:rPr>
-          <w:rFonts w:eastAsia="Times New Roman"/>
-          <w:color w:val="CF8E6D"/>
-          <w:sz w:val="20"/>
-          <w:szCs w:val="20"/>
-          <w:lang w:val="en-UA"/>
-        </w:rPr>
-        <w:t>\n</w:t>
-      </w:r>
-      <w:r>
-        <w:rPr>
-          <w:rFonts w:eastAsia="Times New Roman"/>
-          <w:color w:val="6AAB73"/>
-          <w:sz w:val="20"/>
-          <w:szCs w:val="20"/>
-          <w:lang w:val="en-UA"/>
-        </w:rPr>
-        <w:t>"</w:t>
-      </w:r>
-      <w:r>
-        <w:rPr>
-          <w:rFonts w:eastAsia="Times New Roman"/>
-          <w:color w:val="BCBEC4"/>
-          <w:sz w:val="20"/>
-          <w:szCs w:val="20"/>
-          <w:lang w:val="en-UA"/>
-        </w:rPr>
-        <w:t>;</w:t>
-      </w:r>
-      <w:r>
-        <w:rPr>
-          <w:rFonts w:eastAsia="Times New Roman"/>
-          <w:color w:val="BCBEC4"/>
-          <w:sz w:val="20"/>
-          <w:szCs w:val="20"/>
-          <w:lang w:val="en-UA"/>
-        </w:rPr>
-        <w:br/>
-        <w:t xml:space="preserve">        people.emplace_back(</w:t>
-      </w:r>
-      <w:r>
-        <w:rPr>
-          <w:rFonts w:eastAsia="Times New Roman"/>
-          <w:color w:val="6AAB73"/>
-          <w:sz w:val="20"/>
-          <w:szCs w:val="20"/>
-          <w:lang w:val="en-UA"/>
-        </w:rPr>
-        <w:t>"Roman"</w:t>
-      </w:r>
-      <w:r>
-        <w:rPr>
-          <w:rFonts w:eastAsia="Times New Roman"/>
-          <w:color w:val="BCBEC4"/>
-          <w:sz w:val="20"/>
-          <w:szCs w:val="20"/>
-          <w:lang w:val="en-UA"/>
-        </w:rPr>
-        <w:t xml:space="preserve">, </w:t>
-      </w:r>
-      <w:r>
-        <w:rPr>
-          <w:rFonts w:eastAsia="Times New Roman"/>
-          <w:color w:val="2AACB8"/>
-          <w:sz w:val="20"/>
-          <w:szCs w:val="20"/>
-          <w:lang w:val="en-UA"/>
-        </w:rPr>
-        <w:t>18</w:t>
-      </w:r>
-      <w:r>
-        <w:rPr>
-          <w:rFonts w:eastAsia="Times New Roman"/>
-          <w:color w:val="BCBEC4"/>
-          <w:sz w:val="20"/>
-          <w:szCs w:val="20"/>
-          <w:lang w:val="en-UA"/>
-        </w:rPr>
-        <w:t xml:space="preserve">, </w:t>
-      </w:r>
-      <w:r>
-        <w:rPr>
-          <w:rFonts w:eastAsia="Times New Roman"/>
-          <w:color w:val="6AAB73"/>
-          <w:sz w:val="20"/>
-          <w:szCs w:val="20"/>
-          <w:lang w:val="en-UA"/>
-        </w:rPr>
-        <w:t>"Lviv"</w:t>
-      </w:r>
-      <w:r>
-        <w:rPr>
-          <w:rFonts w:eastAsia="Times New Roman"/>
-          <w:color w:val="BCBEC4"/>
-          <w:sz w:val="20"/>
-          <w:szCs w:val="20"/>
-          <w:lang w:val="en-UA"/>
-        </w:rPr>
-        <w:t xml:space="preserve">, </w:t>
-      </w:r>
-      <w:r>
-        <w:rPr>
-          <w:rFonts w:eastAsia="Times New Roman"/>
-          <w:color w:val="6AAB73"/>
-          <w:sz w:val="20"/>
-          <w:szCs w:val="20"/>
-          <w:lang w:val="en-UA"/>
-        </w:rPr>
-        <w:t>"380931234567"</w:t>
-      </w:r>
-      <w:r>
-        <w:rPr>
-          <w:rFonts w:eastAsia="Times New Roman"/>
-          <w:color w:val="BCBEC4"/>
-          <w:sz w:val="20"/>
-          <w:szCs w:val="20"/>
-          <w:lang w:val="en-UA"/>
-        </w:rPr>
-        <w:t>);</w:t>
-      </w:r>
-      <w:r>
-        <w:rPr>
-          <w:rFonts w:eastAsia="Times New Roman"/>
-          <w:color w:val="BCBEC4"/>
-          <w:sz w:val="20"/>
-          <w:szCs w:val="20"/>
-          <w:lang w:val="en-UA"/>
-        </w:rPr>
-        <w:br/>
-        <w:t xml:space="preserve">        people.emplace_back(</w:t>
-      </w:r>
-      <w:r>
-        <w:rPr>
-          <w:rFonts w:eastAsia="Times New Roman"/>
-          <w:color w:val="6AAB73"/>
-          <w:sz w:val="20"/>
-          <w:szCs w:val="20"/>
-          <w:lang w:val="en-UA"/>
-        </w:rPr>
-        <w:t>"Ivan"</w:t>
-      </w:r>
-      <w:r>
-        <w:rPr>
-          <w:rFonts w:eastAsia="Times New Roman"/>
-          <w:color w:val="BCBEC4"/>
-          <w:sz w:val="20"/>
-          <w:szCs w:val="20"/>
-          <w:lang w:val="en-UA"/>
-        </w:rPr>
-        <w:t xml:space="preserve">, </w:t>
-      </w:r>
-      <w:r>
-        <w:rPr>
-          <w:rFonts w:eastAsia="Times New Roman"/>
-          <w:color w:val="2AACB8"/>
-          <w:sz w:val="20"/>
-          <w:szCs w:val="20"/>
-          <w:lang w:val="en-UA"/>
-        </w:rPr>
-        <w:t>19</w:t>
-      </w:r>
-      <w:r>
-        <w:rPr>
-          <w:rFonts w:eastAsia="Times New Roman"/>
-          <w:color w:val="BCBEC4"/>
-          <w:sz w:val="20"/>
-          <w:szCs w:val="20"/>
-          <w:lang w:val="en-UA"/>
-        </w:rPr>
-        <w:t xml:space="preserve">, </w:t>
-      </w:r>
-      <w:r>
-        <w:rPr>
-          <w:rFonts w:eastAsia="Times New Roman"/>
-          <w:color w:val="6AAB73"/>
-          <w:sz w:val="20"/>
-          <w:szCs w:val="20"/>
-          <w:lang w:val="en-UA"/>
-        </w:rPr>
-        <w:t>"Kyiv"</w:t>
-      </w:r>
-      <w:r>
-        <w:rPr>
-          <w:rFonts w:eastAsia="Times New Roman"/>
-          <w:color w:val="BCBEC4"/>
-          <w:sz w:val="20"/>
-          <w:szCs w:val="20"/>
-          <w:lang w:val="en-UA"/>
-        </w:rPr>
-        <w:t xml:space="preserve">, </w:t>
-      </w:r>
-      <w:r>
-        <w:rPr>
-          <w:rFonts w:eastAsia="Times New Roman"/>
-          <w:color w:val="6AAB73"/>
-          <w:sz w:val="20"/>
-          <w:szCs w:val="20"/>
-          <w:lang w:val="en-UA"/>
-        </w:rPr>
-        <w:t>"380671234568"</w:t>
-      </w:r>
-      <w:r>
-        <w:rPr>
-          <w:rFonts w:eastAsia="Times New Roman"/>
-          <w:color w:val="BCBEC4"/>
-          <w:sz w:val="20"/>
-          <w:szCs w:val="20"/>
-          <w:lang w:val="en-UA"/>
-        </w:rPr>
-        <w:t>);</w:t>
-      </w:r>
-      <w:r>
-        <w:rPr>
-          <w:rFonts w:eastAsia="Times New Roman"/>
-          <w:color w:val="BCBEC4"/>
-          <w:sz w:val="20"/>
-          <w:szCs w:val="20"/>
-          <w:lang w:val="en-UA"/>
-        </w:rPr>
-        <w:br/>
-        <w:t xml:space="preserve">    }</w:t>
-      </w:r>
-      <w:r>
-        <w:rPr>
-          <w:rFonts w:eastAsia="Times New Roman"/>
-          <w:color w:val="BCBEC4"/>
-          <w:sz w:val="20"/>
-          <w:szCs w:val="20"/>
-          <w:lang w:val="en-UA"/>
-        </w:rPr>
-        <w:br/>
-        <w:t xml:space="preserve">    </w:t>
-      </w:r>
-      <w:r>
-        <w:rPr>
-          <w:rFonts w:eastAsia="Times New Roman"/>
-          <w:color w:val="CF8E6D"/>
-          <w:sz w:val="20"/>
-          <w:szCs w:val="20"/>
-          <w:lang w:val="en-UA"/>
-        </w:rPr>
-        <w:t>else</w:t>
-      </w:r>
-      <w:r>
-        <w:rPr>
-          <w:rFonts w:eastAsia="Times New Roman"/>
-          <w:color w:val="CF8E6D"/>
-          <w:sz w:val="20"/>
-          <w:szCs w:val="20"/>
-          <w:lang w:val="en-UA"/>
-        </w:rPr>
-        <w:br/>
-        <w:t xml:space="preserve">    </w:t>
-      </w:r>
-      <w:r>
-        <w:rPr>
-          <w:rFonts w:eastAsia="Times New Roman"/>
-          <w:color w:val="BCBEC4"/>
-          <w:sz w:val="20"/>
-          <w:szCs w:val="20"/>
-          <w:lang w:val="en-UA"/>
-        </w:rPr>
-        <w:t>{</w:t>
-      </w:r>
-      <w:r>
-        <w:rPr>
-          <w:rFonts w:eastAsia="Times New Roman"/>
-          <w:color w:val="BCBEC4"/>
-          <w:sz w:val="20"/>
-          <w:szCs w:val="20"/>
-          <w:lang w:val="en-UA"/>
-        </w:rPr>
-        <w:br/>
-        <w:t xml:space="preserve">        </w:t>
-      </w:r>
-      <w:r>
-        <w:rPr>
-          <w:rFonts w:eastAsia="Times New Roman"/>
-          <w:color w:val="B5B6E3"/>
-          <w:sz w:val="20"/>
-          <w:szCs w:val="20"/>
-          <w:lang w:val="en-UA"/>
-        </w:rPr>
-        <w:t xml:space="preserve">Human </w:t>
-      </w:r>
-      <w:r>
-        <w:rPr>
-          <w:rFonts w:eastAsia="Times New Roman"/>
-          <w:color w:val="BCBEC4"/>
-          <w:sz w:val="20"/>
-          <w:szCs w:val="20"/>
-          <w:lang w:val="en-UA"/>
-        </w:rPr>
-        <w:t>human;</w:t>
-      </w:r>
-      <w:r>
-        <w:rPr>
-          <w:rFonts w:eastAsia="Times New Roman"/>
-          <w:color w:val="BCBEC4"/>
-          <w:sz w:val="20"/>
-          <w:szCs w:val="20"/>
-          <w:lang w:val="en-UA"/>
-        </w:rPr>
-        <w:br/>
-        <w:t xml:space="preserve">        fread(&amp;human, </w:t>
-      </w:r>
-      <w:r>
-        <w:rPr>
-          <w:rFonts w:eastAsia="Times New Roman"/>
-          <w:color w:val="CF8E6D"/>
-          <w:sz w:val="20"/>
-          <w:szCs w:val="20"/>
-          <w:lang w:val="en-UA"/>
-        </w:rPr>
-        <w:t>sizeof</w:t>
-      </w:r>
-      <w:r>
-        <w:rPr>
-          <w:rFonts w:eastAsia="Times New Roman"/>
-          <w:color w:val="BCBEC4"/>
-          <w:sz w:val="20"/>
-          <w:szCs w:val="20"/>
-          <w:lang w:val="en-UA"/>
-        </w:rPr>
-        <w:t>(</w:t>
-      </w:r>
-      <w:r>
-        <w:rPr>
-          <w:rFonts w:eastAsia="Times New Roman"/>
-          <w:color w:val="B5B6E3"/>
-          <w:sz w:val="20"/>
-          <w:szCs w:val="20"/>
-          <w:lang w:val="en-UA"/>
-        </w:rPr>
-        <w:t>Human</w:t>
-      </w:r>
-      <w:r>
-        <w:rPr>
-          <w:rFonts w:eastAsia="Times New Roman"/>
-          <w:color w:val="BCBEC4"/>
-          <w:sz w:val="20"/>
-          <w:szCs w:val="20"/>
-          <w:lang w:val="en-UA"/>
-        </w:rPr>
-        <w:t xml:space="preserve">), </w:t>
-      </w:r>
-      <w:r>
-        <w:rPr>
-          <w:rFonts w:eastAsia="Times New Roman"/>
-          <w:color w:val="2AACB8"/>
-          <w:sz w:val="20"/>
-          <w:szCs w:val="20"/>
-          <w:lang w:val="en-UA"/>
-        </w:rPr>
         <w:t>1</w:t>
       </w:r>
       <w:r>
@@ -6029,635 +6812,6 @@
           <w:szCs w:val="20"/>
           <w:lang w:val="en-UA"/>
         </w:rPr>
-        <w:t>, file);</w:t>
-      </w:r>
-      <w:r>
-        <w:rPr>
-          <w:rFonts w:eastAsia="Times New Roman"/>
-          <w:color w:val="BCBEC4"/>
-          <w:sz w:val="20"/>
-          <w:szCs w:val="20"/>
-          <w:lang w:val="en-UA"/>
-        </w:rPr>
-        <w:br/>
-        <w:t xml:space="preserve">        </w:t>
-      </w:r>
-      <w:r>
-        <w:rPr>
-          <w:rFonts w:eastAsia="Times New Roman"/>
-          <w:color w:val="CF8E6D"/>
-          <w:sz w:val="20"/>
-          <w:szCs w:val="20"/>
-          <w:lang w:val="en-UA"/>
-        </w:rPr>
-        <w:t xml:space="preserve">while </w:t>
-      </w:r>
-      <w:r>
-        <w:rPr>
-          <w:rFonts w:eastAsia="Times New Roman"/>
-          <w:color w:val="BCBEC4"/>
-          <w:sz w:val="20"/>
-          <w:szCs w:val="20"/>
-          <w:lang w:val="en-UA"/>
-        </w:rPr>
-        <w:t>(!feof(file))</w:t>
-      </w:r>
-      <w:r>
-        <w:rPr>
-          <w:rFonts w:eastAsia="Times New Roman"/>
-          <w:color w:val="BCBEC4"/>
-          <w:sz w:val="20"/>
-          <w:szCs w:val="20"/>
-          <w:lang w:val="en-UA"/>
-        </w:rPr>
-        <w:br/>
-        <w:t xml:space="preserve">        {</w:t>
-      </w:r>
-      <w:r>
-        <w:rPr>
-          <w:rFonts w:eastAsia="Times New Roman"/>
-          <w:color w:val="BCBEC4"/>
-          <w:sz w:val="20"/>
-          <w:szCs w:val="20"/>
-          <w:lang w:val="en-UA"/>
-        </w:rPr>
-        <w:br/>
-        <w:t xml:space="preserve">            people.push_back(human);</w:t>
-      </w:r>
-      <w:r>
-        <w:rPr>
-          <w:rFonts w:eastAsia="Times New Roman"/>
-          <w:color w:val="BCBEC4"/>
-          <w:sz w:val="20"/>
-          <w:szCs w:val="20"/>
-          <w:lang w:val="en-UA"/>
-        </w:rPr>
-        <w:br/>
-        <w:t xml:space="preserve">            fread(&amp;human, </w:t>
-      </w:r>
-      <w:r>
-        <w:rPr>
-          <w:rFonts w:eastAsia="Times New Roman"/>
-          <w:color w:val="CF8E6D"/>
-          <w:sz w:val="20"/>
-          <w:szCs w:val="20"/>
-          <w:lang w:val="en-UA"/>
-        </w:rPr>
-        <w:t>sizeof</w:t>
-      </w:r>
-      <w:r>
-        <w:rPr>
-          <w:rFonts w:eastAsia="Times New Roman"/>
-          <w:color w:val="BCBEC4"/>
-          <w:sz w:val="20"/>
-          <w:szCs w:val="20"/>
-          <w:lang w:val="en-UA"/>
-        </w:rPr>
-        <w:t>(</w:t>
-      </w:r>
-      <w:r>
-        <w:rPr>
-          <w:rFonts w:eastAsia="Times New Roman"/>
-          <w:color w:val="B5B6E3"/>
-          <w:sz w:val="20"/>
-          <w:szCs w:val="20"/>
-          <w:lang w:val="en-UA"/>
-        </w:rPr>
-        <w:t>Human</w:t>
-      </w:r>
-      <w:r>
-        <w:rPr>
-          <w:rFonts w:eastAsia="Times New Roman"/>
-          <w:color w:val="BCBEC4"/>
-          <w:sz w:val="20"/>
-          <w:szCs w:val="20"/>
-          <w:lang w:val="en-UA"/>
-        </w:rPr>
-        <w:t xml:space="preserve">), </w:t>
-      </w:r>
-      <w:r>
-        <w:rPr>
-          <w:rFonts w:eastAsia="Times New Roman"/>
-          <w:color w:val="2AACB8"/>
-          <w:sz w:val="20"/>
-          <w:szCs w:val="20"/>
-          <w:lang w:val="en-UA"/>
-        </w:rPr>
-        <w:t>1</w:t>
-      </w:r>
-      <w:r>
-        <w:rPr>
-          <w:rFonts w:eastAsia="Times New Roman"/>
-          <w:color w:val="BCBEC4"/>
-          <w:sz w:val="20"/>
-          <w:szCs w:val="20"/>
-          <w:lang w:val="en-UA"/>
-        </w:rPr>
-        <w:t>, file);</w:t>
-      </w:r>
-      <w:r>
-        <w:rPr>
-          <w:rFonts w:eastAsia="Times New Roman"/>
-          <w:color w:val="BCBEC4"/>
-          <w:sz w:val="20"/>
-          <w:szCs w:val="20"/>
-          <w:lang w:val="en-UA"/>
-        </w:rPr>
-        <w:br/>
-        <w:t xml:space="preserve">        }</w:t>
-      </w:r>
-      <w:r>
-        <w:rPr>
-          <w:rFonts w:eastAsia="Times New Roman"/>
-          <w:color w:val="BCBEC4"/>
-          <w:sz w:val="20"/>
-          <w:szCs w:val="20"/>
-          <w:lang w:val="en-UA"/>
-        </w:rPr>
-        <w:br/>
-      </w:r>
-      <w:r>
-        <w:rPr>
-          <w:rFonts w:eastAsia="Times New Roman"/>
-          <w:color w:val="BCBEC4"/>
-          <w:sz w:val="20"/>
-          <w:szCs w:val="20"/>
-          <w:lang w:val="en-UA"/>
-        </w:rPr>
-        <w:br/>
-        <w:t xml:space="preserve">        fclose(file);</w:t>
-      </w:r>
-      <w:r>
-        <w:rPr>
-          <w:rFonts w:eastAsia="Times New Roman"/>
-          <w:color w:val="BCBEC4"/>
-          <w:sz w:val="20"/>
-          <w:szCs w:val="20"/>
-          <w:lang w:val="en-UA"/>
-        </w:rPr>
-        <w:br/>
-        <w:t xml:space="preserve">    }</w:t>
-      </w:r>
-      <w:r>
-        <w:rPr>
-          <w:rFonts w:eastAsia="Times New Roman"/>
-          <w:color w:val="BCBEC4"/>
-          <w:sz w:val="20"/>
-          <w:szCs w:val="20"/>
-          <w:lang w:val="en-UA"/>
-        </w:rPr>
-        <w:br/>
-      </w:r>
-      <w:r>
-        <w:rPr>
-          <w:rFonts w:eastAsia="Times New Roman"/>
-          <w:color w:val="BCBEC4"/>
-          <w:sz w:val="20"/>
-          <w:szCs w:val="20"/>
-          <w:lang w:val="en-UA"/>
-        </w:rPr>
-        <w:br/>
-        <w:t xml:space="preserve">    </w:t>
-      </w:r>
-      <w:r>
-        <w:rPr>
-          <w:rFonts w:eastAsia="Times New Roman"/>
-          <w:color w:val="CF8E6D"/>
-          <w:sz w:val="20"/>
-          <w:szCs w:val="20"/>
-          <w:lang w:val="en-UA"/>
-        </w:rPr>
-        <w:t xml:space="preserve">int </w:t>
-      </w:r>
-      <w:r>
-        <w:rPr>
-          <w:rFonts w:eastAsia="Times New Roman"/>
-          <w:color w:val="BCBEC4"/>
-          <w:sz w:val="20"/>
-          <w:szCs w:val="20"/>
-          <w:lang w:val="en-UA"/>
-        </w:rPr>
-        <w:t>choice;</w:t>
-      </w:r>
-      <w:r>
-        <w:rPr>
-          <w:rFonts w:eastAsia="Times New Roman"/>
-          <w:color w:val="BCBEC4"/>
-          <w:sz w:val="20"/>
-          <w:szCs w:val="20"/>
-          <w:lang w:val="en-UA"/>
-        </w:rPr>
-        <w:br/>
-        <w:t xml:space="preserve">    </w:t>
-      </w:r>
-      <w:r>
-        <w:rPr>
-          <w:rFonts w:eastAsia="Times New Roman"/>
-          <w:color w:val="CF8E6D"/>
-          <w:sz w:val="20"/>
-          <w:szCs w:val="20"/>
-          <w:lang w:val="en-UA"/>
-        </w:rPr>
-        <w:t>do</w:t>
-      </w:r>
-      <w:r>
-        <w:rPr>
-          <w:rFonts w:eastAsia="Times New Roman"/>
-          <w:color w:val="CF8E6D"/>
-          <w:sz w:val="20"/>
-          <w:szCs w:val="20"/>
-          <w:lang w:val="en-UA"/>
-        </w:rPr>
-        <w:br/>
-        <w:t xml:space="preserve">    </w:t>
-      </w:r>
-      <w:r>
-        <w:rPr>
-          <w:rFonts w:eastAsia="Times New Roman"/>
-          <w:color w:val="BCBEC4"/>
-          <w:sz w:val="20"/>
-          <w:szCs w:val="20"/>
-          <w:lang w:val="en-UA"/>
-        </w:rPr>
-        <w:t>{</w:t>
-      </w:r>
-      <w:r>
-        <w:rPr>
-          <w:rFonts w:eastAsia="Times New Roman"/>
-          <w:color w:val="BCBEC4"/>
-          <w:sz w:val="20"/>
-          <w:szCs w:val="20"/>
-          <w:lang w:val="en-UA"/>
-        </w:rPr>
-        <w:br/>
-        <w:t xml:space="preserve">        cout </w:t>
-      </w:r>
-      <w:r>
-        <w:rPr>
-          <w:rFonts w:eastAsia="Times New Roman"/>
-          <w:color w:val="5F8C8A"/>
-          <w:sz w:val="20"/>
-          <w:szCs w:val="20"/>
-          <w:lang w:val="en-UA"/>
-        </w:rPr>
-        <w:t xml:space="preserve">&lt;&lt; </w:t>
-      </w:r>
-      <w:r>
-        <w:rPr>
-          <w:rFonts w:eastAsia="Times New Roman"/>
-          <w:color w:val="6AAB73"/>
-          <w:sz w:val="20"/>
-          <w:szCs w:val="20"/>
-          <w:lang w:val="en-UA"/>
-        </w:rPr>
-        <w:t>"1 - print people</w:t>
-      </w:r>
-      <w:r>
-        <w:rPr>
-          <w:rFonts w:eastAsia="Times New Roman"/>
-          <w:color w:val="CF8E6D"/>
-          <w:sz w:val="20"/>
-          <w:szCs w:val="20"/>
-          <w:lang w:val="en-UA"/>
-        </w:rPr>
-        <w:t>\n</w:t>
-      </w:r>
-      <w:r>
-        <w:rPr>
-          <w:rFonts w:eastAsia="Times New Roman"/>
-          <w:color w:val="6AAB73"/>
-          <w:sz w:val="20"/>
-          <w:szCs w:val="20"/>
-          <w:lang w:val="en-UA"/>
-        </w:rPr>
-        <w:t>"</w:t>
-      </w:r>
-      <w:r>
-        <w:rPr>
-          <w:rFonts w:eastAsia="Times New Roman"/>
-          <w:color w:val="6AAB73"/>
-          <w:sz w:val="20"/>
-          <w:szCs w:val="20"/>
-          <w:lang w:val="en-UA"/>
-        </w:rPr>
-        <w:br/>
-        <w:t xml:space="preserve">             </w:t>
-      </w:r>
-      <w:r>
-        <w:rPr>
-          <w:rFonts w:eastAsia="Times New Roman"/>
-          <w:color w:val="5F8C8A"/>
-          <w:sz w:val="20"/>
-          <w:szCs w:val="20"/>
-          <w:lang w:val="en-UA"/>
-        </w:rPr>
-        <w:t xml:space="preserve">&lt;&lt; </w:t>
-      </w:r>
-      <w:r>
-        <w:rPr>
-          <w:rFonts w:eastAsia="Times New Roman"/>
-          <w:color w:val="6AAB73"/>
-          <w:sz w:val="20"/>
-          <w:szCs w:val="20"/>
-          <w:lang w:val="en-UA"/>
-        </w:rPr>
-        <w:t>"2 - add new person</w:t>
-      </w:r>
-      <w:r>
-        <w:rPr>
-          <w:rFonts w:eastAsia="Times New Roman"/>
-          <w:color w:val="CF8E6D"/>
-          <w:sz w:val="20"/>
-          <w:szCs w:val="20"/>
-          <w:lang w:val="en-UA"/>
-        </w:rPr>
-        <w:t>\n</w:t>
-      </w:r>
-      <w:r>
-        <w:rPr>
-          <w:rFonts w:eastAsia="Times New Roman"/>
-          <w:color w:val="6AAB73"/>
-          <w:sz w:val="20"/>
-          <w:szCs w:val="20"/>
-          <w:lang w:val="en-UA"/>
-        </w:rPr>
-        <w:t>"</w:t>
-      </w:r>
-      <w:r>
-        <w:rPr>
-          <w:rFonts w:eastAsia="Times New Roman"/>
-          <w:color w:val="6AAB73"/>
-          <w:sz w:val="20"/>
-          <w:szCs w:val="20"/>
-          <w:lang w:val="en-UA"/>
-        </w:rPr>
-        <w:br/>
-        <w:t xml:space="preserve">             </w:t>
-      </w:r>
-      <w:r>
-        <w:rPr>
-          <w:rFonts w:eastAsia="Times New Roman"/>
-          <w:color w:val="5F8C8A"/>
-          <w:sz w:val="20"/>
-          <w:szCs w:val="20"/>
-          <w:lang w:val="en-UA"/>
-        </w:rPr>
-        <w:t xml:space="preserve">&lt;&lt; </w:t>
-      </w:r>
-      <w:r>
-        <w:rPr>
-          <w:rFonts w:eastAsia="Times New Roman"/>
-          <w:color w:val="6AAB73"/>
-          <w:sz w:val="20"/>
-          <w:szCs w:val="20"/>
-          <w:lang w:val="en-UA"/>
-        </w:rPr>
-        <w:t>"3 - delete person</w:t>
-      </w:r>
-      <w:r>
-        <w:rPr>
-          <w:rFonts w:eastAsia="Times New Roman"/>
-          <w:color w:val="CF8E6D"/>
-          <w:sz w:val="20"/>
-          <w:szCs w:val="20"/>
-          <w:lang w:val="en-UA"/>
-        </w:rPr>
-        <w:t>\n</w:t>
-      </w:r>
-      <w:r>
-        <w:rPr>
-          <w:rFonts w:eastAsia="Times New Roman"/>
-          <w:color w:val="6AAB73"/>
-          <w:sz w:val="20"/>
-          <w:szCs w:val="20"/>
-          <w:lang w:val="en-UA"/>
-        </w:rPr>
-        <w:t>"</w:t>
-      </w:r>
-      <w:r>
-        <w:rPr>
-          <w:rFonts w:eastAsia="Times New Roman"/>
-          <w:color w:val="6AAB73"/>
-          <w:sz w:val="20"/>
-          <w:szCs w:val="20"/>
-          <w:lang w:val="en-UA"/>
-        </w:rPr>
-        <w:br/>
-        <w:t xml:space="preserve">             </w:t>
-      </w:r>
-      <w:r>
-        <w:rPr>
-          <w:rFonts w:eastAsia="Times New Roman"/>
-          <w:color w:val="5F8C8A"/>
-          <w:sz w:val="20"/>
-          <w:szCs w:val="20"/>
-          <w:lang w:val="en-UA"/>
-        </w:rPr>
-        <w:t xml:space="preserve">&lt;&lt; </w:t>
-      </w:r>
-      <w:r>
-        <w:rPr>
-          <w:rFonts w:eastAsia="Times New Roman"/>
-          <w:color w:val="6AAB73"/>
-          <w:sz w:val="20"/>
-          <w:szCs w:val="20"/>
-          <w:lang w:val="en-UA"/>
-        </w:rPr>
-        <w:t>"0 - exit</w:t>
-      </w:r>
-      <w:r>
-        <w:rPr>
-          <w:rFonts w:eastAsia="Times New Roman"/>
-          <w:color w:val="CF8E6D"/>
-          <w:sz w:val="20"/>
-          <w:szCs w:val="20"/>
-          <w:lang w:val="en-UA"/>
-        </w:rPr>
-        <w:t>\n</w:t>
-      </w:r>
-      <w:r>
-        <w:rPr>
-          <w:rFonts w:eastAsia="Times New Roman"/>
-          <w:color w:val="6AAB73"/>
-          <w:sz w:val="20"/>
-          <w:szCs w:val="20"/>
-          <w:lang w:val="en-UA"/>
-        </w:rPr>
-        <w:t>"</w:t>
-      </w:r>
-      <w:r>
-        <w:rPr>
-          <w:rFonts w:eastAsia="Times New Roman"/>
-          <w:color w:val="6AAB73"/>
-          <w:sz w:val="20"/>
-          <w:szCs w:val="20"/>
-          <w:lang w:val="en-UA"/>
-        </w:rPr>
-        <w:br/>
-        <w:t xml:space="preserve">             </w:t>
-      </w:r>
-      <w:r>
-        <w:rPr>
-          <w:rFonts w:eastAsia="Times New Roman"/>
-          <w:color w:val="5F8C8A"/>
-          <w:sz w:val="20"/>
-          <w:szCs w:val="20"/>
-          <w:lang w:val="en-UA"/>
-        </w:rPr>
-        <w:t xml:space="preserve">&lt;&lt; </w:t>
-      </w:r>
-      <w:r>
-        <w:rPr>
-          <w:rFonts w:eastAsia="Times New Roman"/>
-          <w:color w:val="6AAB73"/>
-          <w:sz w:val="20"/>
-          <w:szCs w:val="20"/>
-          <w:lang w:val="en-UA"/>
-        </w:rPr>
-        <w:t>"Enter choice: "</w:t>
-      </w:r>
-      <w:r>
-        <w:rPr>
-          <w:rFonts w:eastAsia="Times New Roman"/>
-          <w:color w:val="BCBEC4"/>
-          <w:sz w:val="20"/>
-          <w:szCs w:val="20"/>
-          <w:lang w:val="en-UA"/>
-        </w:rPr>
-        <w:t>;</w:t>
-      </w:r>
-      <w:r>
-        <w:rPr>
-          <w:rFonts w:eastAsia="Times New Roman"/>
-          <w:color w:val="BCBEC4"/>
-          <w:sz w:val="20"/>
-          <w:szCs w:val="20"/>
-          <w:lang w:val="en-UA"/>
-        </w:rPr>
-        <w:br/>
-      </w:r>
-      <w:r>
-        <w:rPr>
-          <w:rFonts w:eastAsia="Times New Roman"/>
-          <w:color w:val="BCBEC4"/>
-          <w:sz w:val="20"/>
-          <w:szCs w:val="20"/>
-          <w:lang w:val="en-UA"/>
-        </w:rPr>
-        <w:br/>
-        <w:t xml:space="preserve">        cin </w:t>
-      </w:r>
-      <w:r>
-        <w:rPr>
-          <w:rFonts w:eastAsia="Times New Roman"/>
-          <w:color w:val="5F8C8A"/>
-          <w:sz w:val="20"/>
-          <w:szCs w:val="20"/>
-          <w:lang w:val="en-UA"/>
-        </w:rPr>
-        <w:t xml:space="preserve">&gt;&gt; </w:t>
-      </w:r>
-      <w:r>
-        <w:rPr>
-          <w:rFonts w:eastAsia="Times New Roman"/>
-          <w:color w:val="BCBEC4"/>
-          <w:sz w:val="20"/>
-          <w:szCs w:val="20"/>
-          <w:lang w:val="en-UA"/>
-        </w:rPr>
-        <w:t>choice;</w:t>
-      </w:r>
-      <w:r>
-        <w:rPr>
-          <w:rFonts w:eastAsia="Times New Roman"/>
-          <w:color w:val="BCBEC4"/>
-          <w:sz w:val="20"/>
-          <w:szCs w:val="20"/>
-          <w:lang w:val="en-UA"/>
-        </w:rPr>
-        <w:br/>
-      </w:r>
-      <w:r>
-        <w:rPr>
-          <w:rFonts w:eastAsia="Times New Roman"/>
-          <w:color w:val="BCBEC4"/>
-          <w:sz w:val="20"/>
-          <w:szCs w:val="20"/>
-          <w:lang w:val="en-UA"/>
-        </w:rPr>
-        <w:br/>
-        <w:t xml:space="preserve">        </w:t>
-      </w:r>
-      <w:r>
-        <w:rPr>
-          <w:rFonts w:eastAsia="Times New Roman"/>
-          <w:color w:val="CF8E6D"/>
-          <w:sz w:val="20"/>
-          <w:szCs w:val="20"/>
-          <w:lang w:val="en-UA"/>
-        </w:rPr>
-        <w:t xml:space="preserve">switch </w:t>
-      </w:r>
-      <w:r>
-        <w:rPr>
-          <w:rFonts w:eastAsia="Times New Roman"/>
-          <w:color w:val="BCBEC4"/>
-          <w:sz w:val="20"/>
-          <w:szCs w:val="20"/>
-          <w:lang w:val="en-UA"/>
-        </w:rPr>
-        <w:t>(choice)</w:t>
-      </w:r>
-      <w:r>
-        <w:rPr>
-          <w:rFonts w:eastAsia="Times New Roman"/>
-          <w:color w:val="BCBEC4"/>
-          <w:sz w:val="20"/>
-          <w:szCs w:val="20"/>
-          <w:lang w:val="en-UA"/>
-        </w:rPr>
-        <w:br/>
-        <w:t xml:space="preserve">        {</w:t>
-      </w:r>
-      <w:r>
-        <w:rPr>
-          <w:rFonts w:eastAsia="Times New Roman"/>
-          <w:color w:val="BCBEC4"/>
-          <w:sz w:val="20"/>
-          <w:szCs w:val="20"/>
-          <w:lang w:val="en-UA"/>
-        </w:rPr>
-        <w:br/>
-        <w:t xml:space="preserve">            </w:t>
-      </w:r>
-      <w:r>
-        <w:rPr>
-          <w:rFonts w:eastAsia="Times New Roman"/>
-          <w:color w:val="CF8E6D"/>
-          <w:sz w:val="20"/>
-          <w:szCs w:val="20"/>
-          <w:lang w:val="en-UA"/>
-        </w:rPr>
-        <w:t xml:space="preserve">case </w:t>
-      </w:r>
-      <w:r>
-        <w:rPr>
-          <w:rFonts w:eastAsia="Times New Roman"/>
-          <w:color w:val="2AACB8"/>
-          <w:sz w:val="20"/>
-          <w:szCs w:val="20"/>
-          <w:lang w:val="en-UA"/>
-        </w:rPr>
-        <w:t>1</w:t>
-      </w:r>
-      <w:r>
-        <w:rPr>
-          <w:rFonts w:eastAsia="Times New Roman"/>
-          <w:color w:val="BCBEC4"/>
-          <w:sz w:val="20"/>
-          <w:szCs w:val="20"/>
-          <w:lang w:val="en-UA"/>
-        </w:rPr>
         <w:t>:</w:t>
       </w:r>
       <w:r>
@@ -6669,16 +6823,6 @@
           <w:lang w:val="en-UA"/>
         </w:rPr>
         <w:br/>
-      </w:r>
-      <w:r>
-        <w:rPr>
-          <w:rFonts w:eastAsia="Times New Roman"/>
-          <w:color w:val="BCBEC4"/>
-          <w:sz w:val="20"/>
-          <w:szCs w:val="20"/>
-          <w:lang w:val="en-UA"/>
-        </w:rPr>
-        <w:lastRenderedPageBreak/>
         <w:t xml:space="preserve">                </w:t>
       </w:r>
       <w:r>
@@ -9039,6 +9183,7 @@
           <w:szCs w:val="20"/>
           <w:lang w:val="en-UA"/>
         </w:rPr>
+        <w:lastRenderedPageBreak/>
         <w:br/>
       </w:r>
       <w:r>
@@ -9091,16 +9236,6 @@
           <w:lang w:val="en-UA"/>
         </w:rPr>
         <w:br/>
-      </w:r>
-      <w:r>
-        <w:rPr>
-          <w:rFonts w:eastAsia="Times New Roman"/>
-          <w:color w:val="BCBEC4"/>
-          <w:sz w:val="20"/>
-          <w:szCs w:val="20"/>
-          <w:lang w:val="en-UA"/>
-        </w:rPr>
-        <w:lastRenderedPageBreak/>
         <w:t xml:space="preserve">    </w:t>
       </w:r>
       <w:r>
@@ -10775,6 +10910,16 @@
           <w:lang w:val="en-UA"/>
         </w:rPr>
         <w:br/>
+      </w:r>
+      <w:r>
+        <w:rPr>
+          <w:rFonts w:eastAsia="Times New Roman"/>
+          <w:color w:val="7A7E85"/>
+          <w:sz w:val="20"/>
+          <w:szCs w:val="20"/>
+          <w:lang w:val="en-UA"/>
+        </w:rPr>
+        <w:lastRenderedPageBreak/>
         <w:t xml:space="preserve">    </w:t>
       </w:r>
       <w:r>
@@ -10948,16 +11093,6 @@
           <w:lang w:val="en-UA"/>
         </w:rPr>
         <w:br/>
-      </w:r>
-      <w:r>
-        <w:rPr>
-          <w:rFonts w:eastAsia="Times New Roman"/>
-          <w:color w:val="BCBEC4"/>
-          <w:sz w:val="20"/>
-          <w:szCs w:val="20"/>
-          <w:lang w:val="en-UA"/>
-        </w:rPr>
-        <w:lastRenderedPageBreak/>
         <w:t xml:space="preserve">        buckets</w:t>
       </w:r>
       <w:r>
@@ -13313,6 +13448,16 @@
           <w:lang w:val="en-UA"/>
         </w:rPr>
         <w:br/>
+      </w:r>
+      <w:r>
+        <w:rPr>
+          <w:rFonts w:eastAsia="Times New Roman"/>
+          <w:color w:val="BCBEC4"/>
+          <w:sz w:val="20"/>
+          <w:szCs w:val="20"/>
+          <w:lang w:val="en-UA"/>
+        </w:rPr>
+        <w:lastRenderedPageBreak/>
         <w:t xml:space="preserve">        }</w:t>
       </w:r>
       <w:r>
@@ -13366,16 +13511,6 @@
           <w:lang w:val="en-UA"/>
         </w:rPr>
         <w:br/>
-      </w:r>
-      <w:r>
-        <w:rPr>
-          <w:rFonts w:eastAsia="Times New Roman"/>
-          <w:color w:val="BCBEC4"/>
-          <w:sz w:val="20"/>
-          <w:szCs w:val="20"/>
-          <w:lang w:val="en-UA"/>
-        </w:rPr>
-        <w:lastRenderedPageBreak/>
         <w:t xml:space="preserve">            sort(buckets</w:t>
       </w:r>
       <w:r>
@@ -15116,6 +15251,7 @@
           <w:szCs w:val="20"/>
           <w:lang w:val="en-UA"/>
         </w:rPr>
+        <w:lastRenderedPageBreak/>
         <w:t xml:space="preserve">int </w:t>
       </w:r>
       <w:r>
@@ -15189,16 +15325,6 @@
           <w:lang w:val="en-UA"/>
         </w:rPr>
         <w:br/>
-      </w:r>
-      <w:r>
-        <w:rPr>
-          <w:rFonts w:eastAsia="Times New Roman"/>
-          <w:color w:val="BCBEC4"/>
-          <w:sz w:val="20"/>
-          <w:szCs w:val="20"/>
-          <w:lang w:val="en-UA"/>
-        </w:rPr>
-        <w:lastRenderedPageBreak/>
         <w:t xml:space="preserve">    cin </w:t>
       </w:r>
       <w:r>
@@ -16915,6 +17041,7 @@
           <w:szCs w:val="20"/>
           <w:lang w:val="en-UA"/>
         </w:rPr>
+        <w:lastRenderedPageBreak/>
         <w:t>{</w:t>
       </w:r>
       <w:r>
@@ -16993,7 +17120,6 @@
           <w:szCs w:val="20"/>
           <w:lang w:val="en-UA"/>
         </w:rPr>
-        <w:lastRenderedPageBreak/>
         <w:t>};</w:t>
       </w:r>
       <w:r>
@@ -19039,6 +19165,16 @@
           <w:lang w:val="en-UA"/>
         </w:rPr>
         <w:br/>
+      </w:r>
+      <w:r>
+        <w:rPr>
+          <w:rFonts w:eastAsia="Times New Roman"/>
+          <w:color w:val="BCBEC4"/>
+          <w:sz w:val="20"/>
+          <w:szCs w:val="20"/>
+          <w:lang w:val="en-UA"/>
+        </w:rPr>
+        <w:lastRenderedPageBreak/>
         <w:t xml:space="preserve">    </w:t>
       </w:r>
       <w:r>
@@ -19112,16 +19248,6 @@
           <w:lang w:val="en-UA"/>
         </w:rPr>
         <w:br/>
-      </w:r>
-      <w:r>
-        <w:rPr>
-          <w:rFonts w:eastAsia="Times New Roman"/>
-          <w:color w:val="BCBEC4"/>
-          <w:sz w:val="20"/>
-          <w:szCs w:val="20"/>
-          <w:lang w:val="en-UA"/>
-        </w:rPr>
-        <w:lastRenderedPageBreak/>
         <w:t xml:space="preserve">        fputs(line, dst);</w:t>
       </w:r>
       <w:r>
@@ -21942,6 +22068,54 @@
           <w:lang w:val="en-US"/>
         </w:rPr>
       </w:pPr>
+      <w:r>
+        <w:rPr>
+          <w:noProof/>
+          <w:lang w:val="en-US"/>
+          <w14:ligatures w14:val="standardContextual"/>
+        </w:rPr>
+        <w:drawing>
+          <wp:inline distT="0" distB="0" distL="0" distR="0" wp14:anchorId="55159A18" wp14:editId="6F8DF388">
+            <wp:extent cx="5943600" cy="2770505"/>
+            <wp:effectExtent l="0" t="0" r="0" b="0"/>
+            <wp:docPr id="276344207" name="Picture 1"/>
+            <wp:cNvGraphicFramePr>
+              <a:graphicFrameLocks xmlns:a="http://schemas.openxmlformats.org/drawingml/2006/main" noChangeAspect="1"/>
+            </wp:cNvGraphicFramePr>
+            <a:graphic xmlns:a="http://schemas.openxmlformats.org/drawingml/2006/main">
+              <a:graphicData uri="http://schemas.openxmlformats.org/drawingml/2006/picture">
+                <pic:pic xmlns:pic="http://schemas.openxmlformats.org/drawingml/2006/picture">
+                  <pic:nvPicPr>
+                    <pic:cNvPr id="276344207" name="Picture 276344207"/>
+                    <pic:cNvPicPr/>
+                  </pic:nvPicPr>
+                  <pic:blipFill>
+                    <a:blip r:embed="rId22">
+                      <a:extLst>
+                        <a:ext uri="{28A0092B-C50C-407E-A947-70E740481C1C}">
+                          <a14:useLocalDpi xmlns:a14="http://schemas.microsoft.com/office/drawing/2010/main" val="0"/>
+                        </a:ext>
+                      </a:extLst>
+                    </a:blip>
+                    <a:stretch>
+                      <a:fillRect/>
+                    </a:stretch>
+                  </pic:blipFill>
+                  <pic:spPr>
+                    <a:xfrm>
+                      <a:off x="0" y="0"/>
+                      <a:ext cx="5943600" cy="2770505"/>
+                    </a:xfrm>
+                    <a:prstGeom prst="rect">
+                      <a:avLst/>
+                    </a:prstGeom>
+                  </pic:spPr>
+                </pic:pic>
+              </a:graphicData>
+            </a:graphic>
+          </wp:inline>
+        </w:drawing>
+      </w:r>
     </w:p>
     <w:p>
       <w:pPr>
@@ -22136,7 +22310,6 @@
         <w:rPr>
           <w:lang w:val="en-US"/>
         </w:rPr>
-        <w:lastRenderedPageBreak/>
         <w:t>Algotester</w:t>
       </w:r>
       <w:proofErr w:type="spellEnd"/>
@@ -22195,7 +22368,7 @@
                     <pic:cNvPicPr/>
                   </pic:nvPicPr>
                   <pic:blipFill>
-                    <a:blip r:embed="rId22">
+                    <a:blip r:embed="rId23">
                       <a:extLst>
                         <a:ext uri="{28A0092B-C50C-407E-A947-70E740481C1C}">
                           <a14:useLocalDpi xmlns:a14="http://schemas.microsoft.com/office/drawing/2010/main" val="0"/>
@@ -22237,6 +22410,64 @@
           <w14:ligatures w14:val="standardContextual"/>
         </w:rPr>
         <w:drawing>
+          <wp:inline distT="0" distB="0" distL="0" distR="0" wp14:anchorId="7138AE8D" wp14:editId="26C86540">
+            <wp:extent cx="5486400" cy="2262554"/>
+            <wp:effectExtent l="0" t="0" r="0" b="0"/>
+            <wp:docPr id="1842195983" name="Picture 2"/>
+            <wp:cNvGraphicFramePr>
+              <a:graphicFrameLocks xmlns:a="http://schemas.openxmlformats.org/drawingml/2006/main" noChangeAspect="1"/>
+            </wp:cNvGraphicFramePr>
+            <a:graphic xmlns:a="http://schemas.openxmlformats.org/drawingml/2006/main">
+              <a:graphicData uri="http://schemas.openxmlformats.org/drawingml/2006/picture">
+                <pic:pic xmlns:pic="http://schemas.openxmlformats.org/drawingml/2006/picture">
+                  <pic:nvPicPr>
+                    <pic:cNvPr id="1842195983" name="Picture 1842195983"/>
+                    <pic:cNvPicPr/>
+                  </pic:nvPicPr>
+                  <pic:blipFill>
+                    <a:blip r:embed="rId24" cstate="print">
+                      <a:extLst>
+                        <a:ext uri="{28A0092B-C50C-407E-A947-70E740481C1C}">
+                          <a14:useLocalDpi xmlns:a14="http://schemas.microsoft.com/office/drawing/2010/main" val="0"/>
+                        </a:ext>
+                      </a:extLst>
+                    </a:blip>
+                    <a:stretch>
+                      <a:fillRect/>
+                    </a:stretch>
+                  </pic:blipFill>
+                  <pic:spPr>
+                    <a:xfrm>
+                      <a:off x="0" y="0"/>
+                      <a:ext cx="5490767" cy="2264355"/>
+                    </a:xfrm>
+                    <a:prstGeom prst="rect">
+                      <a:avLst/>
+                    </a:prstGeom>
+                  </pic:spPr>
+                </pic:pic>
+              </a:graphicData>
+            </a:graphic>
+          </wp:inline>
+        </w:drawing>
+      </w:r>
+    </w:p>
+    <w:p>
+      <w:pPr>
+        <w:pStyle w:val="BodyText"/>
+        <w:ind w:right="1536"/>
+        <w:rPr>
+          <w:lang w:val="en-US"/>
+        </w:rPr>
+      </w:pPr>
+      <w:r>
+        <w:rPr>
+          <w:noProof/>
+          <w:lang w:val="en-US"/>
+          <w14:ligatures w14:val="standardContextual"/>
+        </w:rPr>
+        <w:lastRenderedPageBreak/>
+        <w:drawing>
           <wp:inline distT="0" distB="0" distL="0" distR="0" wp14:anchorId="565200A1" wp14:editId="575FC02C">
             <wp:extent cx="2111604" cy="4152820"/>
             <wp:effectExtent l="0" t="0" r="0" b="635"/>
@@ -22252,7 +22483,7 @@
                     <pic:cNvPicPr/>
                   </pic:nvPicPr>
                   <pic:blipFill>
-                    <a:blip r:embed="rId23">
+                    <a:blip r:embed="rId25">
                       <a:extLst>
                         <a:ext uri="{28A0092B-C50C-407E-A947-70E740481C1C}">
                           <a14:useLocalDpi xmlns:a14="http://schemas.microsoft.com/office/drawing/2010/main" val="0"/>
@@ -22354,7 +22585,7 @@
                     <pic:cNvPicPr/>
                   </pic:nvPicPr>
                   <pic:blipFill>
-                    <a:blip r:embed="rId24">
+                    <a:blip r:embed="rId26">
                       <a:extLst>
                         <a:ext uri="{28A0092B-C50C-407E-A947-70E740481C1C}">
                           <a14:useLocalDpi xmlns:a14="http://schemas.microsoft.com/office/drawing/2010/main" val="0"/>
@@ -22411,7 +22642,7 @@
                     <pic:cNvPicPr/>
                   </pic:nvPicPr>
                   <pic:blipFill>
-                    <a:blip r:embed="rId25">
+                    <a:blip r:embed="rId27">
                       <a:extLst>
                         <a:ext uri="{28A0092B-C50C-407E-A947-70E740481C1C}">
                           <a14:useLocalDpi xmlns:a14="http://schemas.microsoft.com/office/drawing/2010/main" val="0"/>
@@ -22498,6 +22729,7 @@
           <w:lang w:val="en-US"/>
           <w14:ligatures w14:val="standardContextual"/>
         </w:rPr>
+        <w:lastRenderedPageBreak/>
         <w:drawing>
           <wp:inline distT="0" distB="0" distL="0" distR="0" wp14:anchorId="2CEDD869" wp14:editId="6DEDC550">
             <wp:extent cx="2780907" cy="1520678"/>
@@ -22514,7 +22746,7 @@
                     <pic:cNvPicPr/>
                   </pic:nvPicPr>
                   <pic:blipFill>
-                    <a:blip r:embed="rId26">
+                    <a:blip r:embed="rId28">
                       <a:extLst>
                         <a:ext uri="{28A0092B-C50C-407E-A947-70E740481C1C}">
                           <a14:useLocalDpi xmlns:a14="http://schemas.microsoft.com/office/drawing/2010/main" val="0"/>
@@ -22587,7 +22819,7 @@
                     <pic:cNvPicPr/>
                   </pic:nvPicPr>
                   <pic:blipFill>
-                    <a:blip r:embed="rId27">
+                    <a:blip r:embed="rId29">
                       <a:extLst>
                         <a:ext uri="{28A0092B-C50C-407E-A947-70E740481C1C}">
                           <a14:useLocalDpi xmlns:a14="http://schemas.microsoft.com/office/drawing/2010/main" val="0"/>
@@ -22654,7 +22886,7 @@
         </w:rPr>
         <w:t xml:space="preserve">PR: </w:t>
       </w:r>
-      <w:hyperlink r:id="rId28" w:history="1">
+      <w:hyperlink r:id="rId30" w:history="1">
         <w:r>
           <w:rPr>
             <w:rStyle w:val="Hyperlink"/>
@@ -22673,7 +22905,47 @@
               <w14:round/>
             </w14:textOutline>
           </w:rPr>
-          <w:t>https://github.com/artificial-intelligence-department/ai_programming_playground/pull/1178</w:t>
+          <w:t>https://github.com/artificial-inte</w:t>
+        </w:r>
+        <w:r>
+          <w:rPr>
+            <w:rStyle w:val="Hyperlink"/>
+            <w:rFonts w:ascii="Times New Roman" w:hAnsi="Times New Roman" w:cs="Times New Roman"/>
+            <w:sz w:val="24"/>
+            <w:szCs w:val="24"/>
+            <w:lang w:val="en-US"/>
+            <w14:shadow w14:blurRad="38100" w14:dist="25400" w14:dir="5400000" w14:sx="100000" w14:sy="100000" w14:kx="0" w14:ky="0" w14:algn="ctr">
+              <w14:srgbClr w14:val="6E747A">
+                <w14:alpha w14:val="57000"/>
+              </w14:srgbClr>
+            </w14:shadow>
+            <w14:textOutline w14:w="0" w14:cap="flat" w14:cmpd="sng" w14:algn="ctr">
+              <w14:noFill/>
+              <w14:prstDash w14:val="solid"/>
+              <w14:round/>
+            </w14:textOutline>
+          </w:rPr>
+          <w:t>l</w:t>
+        </w:r>
+        <w:r>
+          <w:rPr>
+            <w:rStyle w:val="Hyperlink"/>
+            <w:rFonts w:ascii="Times New Roman" w:hAnsi="Times New Roman" w:cs="Times New Roman"/>
+            <w:sz w:val="24"/>
+            <w:szCs w:val="24"/>
+            <w:lang w:val="en-US"/>
+            <w14:shadow w14:blurRad="38100" w14:dist="25400" w14:dir="5400000" w14:sx="100000" w14:sy="100000" w14:kx="0" w14:ky="0" w14:algn="ctr">
+              <w14:srgbClr w14:val="6E747A">
+                <w14:alpha w14:val="57000"/>
+              </w14:srgbClr>
+            </w14:shadow>
+            <w14:textOutline w14:w="0" w14:cap="flat" w14:cmpd="sng" w14:algn="ctr">
+              <w14:noFill/>
+              <w14:prstDash w14:val="solid"/>
+              <w14:round/>
+            </w14:textOutline>
+          </w:rPr>
+          <w:t>ligence-department/ai_programming_playground/pull/1178</w:t>
         </w:r>
       </w:hyperlink>
     </w:p>
@@ -22740,16 +23012,138 @@
     <w:p>
       <w:pPr>
         <w:pStyle w:val="BodyText"/>
-        <w:numPr>
-          <w:ilvl w:val="0"/>
-          <w:numId w:val="2"/>
-        </w:numPr>
         <w:ind w:right="189"/>
         <w:rPr>
           <w:b/>
           <w:bCs/>
         </w:rPr>
       </w:pPr>
+      <w:r>
+        <w:rPr>
+          <w:b/>
+          <w:bCs/>
+        </w:rPr>
+        <w:br/>
+      </w:r>
+      <w:r>
+        <w:rPr>
+          <w:b/>
+          <w:bCs/>
+        </w:rPr>
+        <w:br/>
+      </w:r>
+      <w:r>
+        <w:rPr>
+          <w:b/>
+          <w:bCs/>
+        </w:rPr>
+        <w:br/>
+      </w:r>
+      <w:r>
+        <w:rPr>
+          <w:b/>
+          <w:bCs/>
+        </w:rPr>
+        <w:br/>
+      </w:r>
+      <w:r>
+        <w:rPr>
+          <w:b/>
+          <w:bCs/>
+        </w:rPr>
+        <w:br/>
+      </w:r>
+      <w:r>
+        <w:rPr>
+          <w:b/>
+          <w:bCs/>
+        </w:rPr>
+        <w:br/>
+      </w:r>
+      <w:r>
+        <w:rPr>
+          <w:b/>
+          <w:bCs/>
+        </w:rPr>
+        <w:br/>
+      </w:r>
+      <w:r>
+        <w:rPr>
+          <w:b/>
+          <w:bCs/>
+        </w:rPr>
+        <w:br/>
+      </w:r>
+      <w:r>
+        <w:rPr>
+          <w:b/>
+          <w:bCs/>
+        </w:rPr>
+        <w:br/>
+      </w:r>
+      <w:r>
+        <w:rPr>
+          <w:b/>
+          <w:bCs/>
+        </w:rPr>
+        <w:br/>
+      </w:r>
+      <w:r>
+        <w:rPr>
+          <w:b/>
+          <w:bCs/>
+        </w:rPr>
+        <w:br/>
+      </w:r>
+      <w:r>
+        <w:rPr>
+          <w:b/>
+          <w:bCs/>
+        </w:rPr>
+        <w:br/>
+      </w:r>
+      <w:r>
+        <w:rPr>
+          <w:b/>
+          <w:bCs/>
+        </w:rPr>
+        <w:br/>
+      </w:r>
+      <w:r>
+        <w:rPr>
+          <w:b/>
+          <w:bCs/>
+        </w:rPr>
+        <w:br/>
+      </w:r>
+      <w:r>
+        <w:rPr>
+          <w:b/>
+          <w:bCs/>
+        </w:rPr>
+        <w:br/>
+      </w:r>
+      <w:r>
+        <w:rPr>
+          <w:b/>
+          <w:bCs/>
+        </w:rPr>
+        <w:br/>
+      </w:r>
+      <w:r>
+        <w:rPr>
+          <w:b/>
+          <w:bCs/>
+        </w:rPr>
+        <w:br/>
+      </w:r>
+      <w:r>
+        <w:rPr>
+          <w:b/>
+          <w:bCs/>
+        </w:rPr>
+        <w:br/>
+      </w:r>
       <w:proofErr w:type="spellStart"/>
       <w:r>
         <w:rPr>
@@ -22839,7 +23233,7 @@
           <w14:ligatures w14:val="standardContextual"/>
         </w:rPr>
         <w:drawing>
-          <wp:inline distT="0" distB="0" distL="0" distR="0" wp14:anchorId="0045667B" wp14:editId="181F2271">
+          <wp:inline distT="0" distB="0" distL="0" distR="0" wp14:anchorId="0045667B" wp14:editId="3197C75F">
             <wp:extent cx="1464804" cy="4496415"/>
             <wp:effectExtent l="0" t="0" r="0" b="0"/>
             <wp:docPr id="613754912" name="Picture 1"/>
@@ -22854,7 +23248,7 @@
                     <pic:cNvPicPr/>
                   </pic:nvPicPr>
                   <pic:blipFill>
-                    <a:blip r:embed="rId29" cstate="print">
+                    <a:blip r:embed="rId31" cstate="print">
                       <a:extLst>
                         <a:ext uri="{28A0092B-C50C-407E-A947-70E740481C1C}">
                           <a14:useLocalDpi xmlns:a14="http://schemas.microsoft.com/office/drawing/2010/main" val="0"/>
@@ -22901,7 +23295,7 @@
           <w14:ligatures w14:val="standardContextual"/>
         </w:rPr>
         <w:drawing>
-          <wp:inline distT="0" distB="0" distL="0" distR="0" wp14:anchorId="77BE7C48" wp14:editId="499C9C25">
+          <wp:inline distT="0" distB="0" distL="0" distR="0" wp14:anchorId="77BE7C48" wp14:editId="7BEC4173">
             <wp:extent cx="1790433" cy="2268848"/>
             <wp:effectExtent l="0" t="0" r="635" b="5080"/>
             <wp:docPr id="361087768" name="Picture 2"/>
@@ -22916,7 +23310,7 @@
                     <pic:cNvPicPr/>
                   </pic:nvPicPr>
                   <pic:blipFill>
-                    <a:blip r:embed="rId30" cstate="print">
+                    <a:blip r:embed="rId32" cstate="print">
                       <a:extLst>
                         <a:ext uri="{28A0092B-C50C-407E-A947-70E740481C1C}">
                           <a14:useLocalDpi xmlns:a14="http://schemas.microsoft.com/office/drawing/2010/main" val="0"/>
@@ -23086,7 +23480,7 @@
                     <pic:cNvPicPr/>
                   </pic:nvPicPr>
                   <pic:blipFill>
-                    <a:blip r:embed="rId31" cstate="print">
+                    <a:blip r:embed="rId33" cstate="print">
                       <a:extLst>
                         <a:ext uri="{28A0092B-C50C-407E-A947-70E740481C1C}">
                           <a14:useLocalDpi xmlns:a14="http://schemas.microsoft.com/office/drawing/2010/main" val="0"/>
